--- a/Apache RocketMQ开源课下实践计划大纲参考.docx
+++ b/Apache RocketMQ开源课下实践计划大纲参考.docx
@@ -72,8 +72,6 @@
         </w:rPr>
         <w:t>MQ</w:t>
       </w:r>
-      <w:bookmarkStart w:id="0" w:name="_GoBack"/>
-      <w:bookmarkEnd w:id="0"/>
       <w:r>
         <w:rPr>
           <w:rFonts w:ascii="宋体" w:eastAsia="宋体" w:hAnsi="宋体" w:hint="eastAsia"/>
@@ -94,7 +92,7 @@
         </w:numPr>
         <w:ind w:firstLineChars="0"/>
         <w:rPr>
-          <w:rFonts w:ascii="宋体" w:eastAsia="宋体" w:hAnsi="宋体" w:hint="eastAsia"/>
+          <w:rFonts w:ascii="宋体" w:eastAsia="宋体" w:hAnsi="宋体"/>
           <w:sz w:val="28"/>
           <w:szCs w:val="28"/>
         </w:rPr>
@@ -113,7 +111,7 @@
         <w:pStyle w:val="1"/>
         <w:ind w:firstLineChars="0"/>
         <w:rPr>
-          <w:rFonts w:ascii="宋体" w:eastAsia="宋体" w:hAnsi="宋体" w:hint="eastAsia"/>
+          <w:rFonts w:ascii="宋体" w:eastAsia="宋体" w:hAnsi="宋体"/>
           <w:sz w:val="28"/>
           <w:szCs w:val="28"/>
         </w:rPr>
@@ -196,7 +194,7 @@
         <w:pStyle w:val="1"/>
         <w:ind w:firstLineChars="0"/>
         <w:rPr>
-          <w:rFonts w:ascii="宋体" w:eastAsia="宋体" w:hAnsi="宋体" w:hint="eastAsia"/>
+          <w:rFonts w:ascii="宋体" w:eastAsia="宋体" w:hAnsi="宋体"/>
           <w:sz w:val="28"/>
           <w:szCs w:val="28"/>
         </w:rPr>
@@ -255,7 +253,7 @@
         </w:numPr>
         <w:ind w:firstLineChars="0"/>
         <w:rPr>
-          <w:rFonts w:ascii="宋体" w:eastAsia="宋体" w:hAnsi="宋体" w:hint="eastAsia"/>
+          <w:rFonts w:ascii="宋体" w:eastAsia="宋体" w:hAnsi="宋体"/>
           <w:sz w:val="28"/>
           <w:szCs w:val="28"/>
         </w:rPr>
@@ -474,7 +472,7 @@
         </w:numPr>
         <w:ind w:firstLineChars="0"/>
         <w:rPr>
-          <w:rFonts w:ascii="宋体" w:eastAsia="宋体" w:hAnsi="宋体" w:hint="eastAsia"/>
+          <w:rFonts w:ascii="宋体" w:eastAsia="宋体" w:hAnsi="宋体"/>
           <w:sz w:val="28"/>
           <w:szCs w:val="28"/>
         </w:rPr>
@@ -577,7 +575,7 @@
         <w:pStyle w:val="1"/>
         <w:ind w:firstLineChars="0"/>
         <w:rPr>
-          <w:rFonts w:ascii="宋体" w:eastAsia="宋体" w:hAnsi="宋体" w:hint="eastAsia"/>
+          <w:rFonts w:ascii="宋体" w:eastAsia="宋体" w:hAnsi="宋体"/>
           <w:sz w:val="28"/>
           <w:szCs w:val="28"/>
         </w:rPr>
@@ -632,38 +630,8 @@
         </w:rPr>
         <w:t xml:space="preserve"> Advisory Board Member</w:t>
       </w:r>
-      <w:r>
-        <w:rPr>
-          <w:rFonts w:ascii="宋体" w:eastAsia="宋体" w:hAnsi="宋体" w:hint="eastAsia"/>
-          <w:sz w:val="28"/>
-          <w:szCs w:val="28"/>
-        </w:rPr>
-        <w:t>，</w:t>
-      </w:r>
-      <w:r>
-        <w:rPr>
-          <w:rFonts w:ascii="宋体" w:eastAsia="宋体" w:hAnsi="宋体" w:hint="eastAsia"/>
-          <w:sz w:val="28"/>
-          <w:szCs w:val="28"/>
-        </w:rPr>
-        <w:t>阿里云技术专家</w:t>
-      </w:r>
-      <w:r>
-        <w:rPr>
-          <w:rFonts w:ascii="宋体" w:eastAsia="宋体" w:hAnsi="宋体"/>
-          <w:sz w:val="28"/>
-          <w:szCs w:val="28"/>
-        </w:rPr>
-        <w:t>,</w:t>
-      </w:r>
-      <w:r>
-        <w:rPr>
-          <w:rFonts w:ascii="宋体" w:eastAsia="宋体" w:hAnsi="宋体" w:hint="eastAsia"/>
-          <w:sz w:val="28"/>
-          <w:szCs w:val="28"/>
-        </w:rPr>
-        <w:t>阿里编程夏令营mentor</w:t>
-      </w:r>
+      <w:bookmarkStart w:id="0" w:name="_GoBack"/>
+      <w:bookmarkEnd w:id="0"/>
       <w:r>
         <w:rPr>
           <w:rFonts w:ascii="宋体" w:eastAsia="宋体" w:hAnsi="宋体" w:hint="eastAsia"/>
@@ -753,7 +721,7 @@
         <w:ind w:firstLine="560"/>
         <w:jc w:val="left"/>
         <w:rPr>
-          <w:rFonts w:ascii="宋体" w:eastAsia="宋体" w:hAnsi="宋体" w:hint="eastAsia"/>
+          <w:rFonts w:ascii="宋体" w:eastAsia="宋体" w:hAnsi="宋体"/>
           <w:sz w:val="28"/>
           <w:szCs w:val="28"/>
         </w:rPr>
@@ -814,7 +782,7 @@
         <w:pStyle w:val="1"/>
         <w:ind w:firstLineChars="0"/>
         <w:rPr>
-          <w:rFonts w:ascii="宋体" w:eastAsia="宋体" w:hAnsi="宋体" w:hint="eastAsia"/>
+          <w:rFonts w:ascii="宋体" w:eastAsia="宋体" w:hAnsi="宋体"/>
           <w:sz w:val="28"/>
           <w:szCs w:val="28"/>
         </w:rPr>
@@ -921,6 +889,175 @@
         </w:rPr>
         <w:t>, 对消息队列技术、OLAP数据库引擎技术的设计和研发有丰富经验，也热衷于知识分享和社区活动。</w:t>
       </w:r>
+    </w:p>
+    <w:p>
+      <w:pPr>
+        <w:pStyle w:val="10"/>
+        <w:spacing w:line="360" w:lineRule="auto"/>
+        <w:ind w:firstLineChars="0"/>
+        <w:rPr>
+          <w:rFonts w:ascii="宋体" w:eastAsia="宋体" w:hAnsi="宋体"/>
+          <w:sz w:val="28"/>
+          <w:szCs w:val="28"/>
+        </w:rPr>
+      </w:pPr>
+      <w:r>
+        <w:rPr>
+          <w:rFonts w:ascii="宋体" w:eastAsia="宋体" w:hAnsi="宋体" w:hint="eastAsia"/>
+          <w:sz w:val="28"/>
+          <w:szCs w:val="28"/>
+        </w:rPr>
+        <w:t>刘振东：Apache</w:t>
+      </w:r>
+      <w:r>
+        <w:rPr>
+          <w:rFonts w:ascii="宋体" w:eastAsia="宋体" w:hAnsi="宋体"/>
+          <w:sz w:val="28"/>
+          <w:szCs w:val="28"/>
+        </w:rPr>
+        <w:t xml:space="preserve"> </w:t>
+      </w:r>
+      <w:r>
+        <w:rPr>
+          <w:rFonts w:ascii="宋体" w:eastAsia="宋体" w:hAnsi="宋体" w:hint="eastAsia"/>
+          <w:sz w:val="28"/>
+          <w:szCs w:val="28"/>
+        </w:rPr>
+        <w:t>RocketMQ</w:t>
+      </w:r>
+      <w:r>
+        <w:rPr>
+          <w:rFonts w:ascii="宋体" w:eastAsia="宋体" w:hAnsi="宋体"/>
+          <w:sz w:val="28"/>
+          <w:szCs w:val="28"/>
+        </w:rPr>
+        <w:t xml:space="preserve"> </w:t>
+      </w:r>
+      <w:r>
+        <w:rPr>
+          <w:rFonts w:ascii="宋体" w:eastAsia="宋体" w:hAnsi="宋体" w:hint="eastAsia"/>
+          <w:sz w:val="28"/>
+          <w:szCs w:val="28"/>
+        </w:rPr>
+        <w:t>PMC</w:t>
+      </w:r>
+      <w:r>
+        <w:rPr>
+          <w:rFonts w:ascii="宋体" w:eastAsia="宋体" w:hAnsi="宋体"/>
+          <w:sz w:val="28"/>
+          <w:szCs w:val="28"/>
+        </w:rPr>
+        <w:t>/</w:t>
+      </w:r>
+      <w:r>
+        <w:rPr>
+          <w:rFonts w:ascii="宋体" w:eastAsia="宋体" w:hAnsi="宋体" w:hint="eastAsia"/>
+          <w:sz w:val="28"/>
+          <w:szCs w:val="28"/>
+        </w:rPr>
+        <w:t>Committer，</w:t>
+      </w:r>
+      <w:proofErr w:type="spellStart"/>
+      <w:r>
+        <w:rPr>
+          <w:rFonts w:ascii="宋体" w:eastAsia="宋体" w:hAnsi="宋体" w:hint="eastAsia"/>
+          <w:sz w:val="28"/>
+          <w:szCs w:val="28"/>
+        </w:rPr>
+        <w:t>OpenMessaging</w:t>
+      </w:r>
+      <w:proofErr w:type="spellEnd"/>
+      <w:r>
+        <w:rPr>
+          <w:rFonts w:ascii="宋体" w:eastAsia="宋体" w:hAnsi="宋体"/>
+          <w:sz w:val="28"/>
+          <w:szCs w:val="28"/>
+        </w:rPr>
+        <w:t xml:space="preserve"> </w:t>
+      </w:r>
+      <w:r>
+        <w:rPr>
+          <w:rFonts w:ascii="宋体" w:eastAsia="宋体" w:hAnsi="宋体" w:hint="eastAsia"/>
+          <w:sz w:val="28"/>
+          <w:szCs w:val="28"/>
+        </w:rPr>
+        <w:t>TSC</w:t>
+      </w:r>
+      <w:r>
+        <w:rPr>
+          <w:rFonts w:ascii="宋体" w:eastAsia="宋体" w:hAnsi="宋体"/>
+          <w:sz w:val="28"/>
+          <w:szCs w:val="28"/>
+        </w:rPr>
+        <w:t xml:space="preserve"> </w:t>
+      </w:r>
+      <w:r>
+        <w:rPr>
+          <w:rFonts w:ascii="宋体" w:eastAsia="宋体" w:hAnsi="宋体" w:hint="eastAsia"/>
+          <w:sz w:val="28"/>
+          <w:szCs w:val="28"/>
+        </w:rPr>
+        <w:t xml:space="preserve">member， </w:t>
+      </w:r>
+      <w:r>
+        <w:rPr>
+          <w:rFonts w:ascii="宋体" w:eastAsia="宋体" w:hAnsi="宋体"/>
+          <w:sz w:val="28"/>
+          <w:szCs w:val="28"/>
+        </w:rPr>
+        <w:t xml:space="preserve">2016 </w:t>
+      </w:r>
+      <w:r>
+        <w:rPr>
+          <w:rFonts w:ascii="宋体" w:eastAsia="宋体" w:hAnsi="宋体" w:hint="eastAsia"/>
+          <w:sz w:val="28"/>
+          <w:szCs w:val="28"/>
+        </w:rPr>
+        <w:t>年阿里中间件性能大赛亚军，</w:t>
+      </w:r>
+      <w:r>
+        <w:rPr>
+          <w:rFonts w:ascii="宋体" w:eastAsia="宋体" w:hAnsi="宋体"/>
+          <w:sz w:val="28"/>
+          <w:szCs w:val="28"/>
+        </w:rPr>
+        <w:t>具有丰富的分布式系统设计和优化经验</w:t>
+      </w:r>
+      <w:r>
+        <w:rPr>
+          <w:rFonts w:ascii="宋体" w:eastAsia="宋体" w:hAnsi="宋体" w:hint="eastAsia"/>
+          <w:sz w:val="28"/>
+          <w:szCs w:val="28"/>
+        </w:rPr>
+        <w:t>，目前是阿里云消息队列 Kafka</w:t>
+      </w:r>
+      <w:r>
+        <w:rPr>
+          <w:rFonts w:ascii="宋体" w:eastAsia="宋体" w:hAnsi="宋体"/>
+          <w:sz w:val="28"/>
+          <w:szCs w:val="28"/>
+        </w:rPr>
+        <w:t xml:space="preserve"> </w:t>
+      </w:r>
+      <w:r>
+        <w:rPr>
+          <w:rFonts w:ascii="宋体" w:eastAsia="宋体" w:hAnsi="宋体" w:hint="eastAsia"/>
+          <w:sz w:val="28"/>
+          <w:szCs w:val="28"/>
+        </w:rPr>
+        <w:t>负责人。</w:t>
+      </w:r>
+    </w:p>
+    <w:p>
+      <w:pPr>
+        <w:pStyle w:val="1"/>
+        <w:ind w:firstLine="560"/>
+        <w:rPr>
+          <w:rFonts w:ascii="宋体" w:eastAsia="宋体" w:hAnsi="宋体" w:hint="eastAsia"/>
+          <w:sz w:val="28"/>
+          <w:szCs w:val="28"/>
+        </w:rPr>
+      </w:pPr>
     </w:p>
     <w:p>
       <w:pPr>
@@ -1456,6 +1593,7 @@
           <w:sz w:val="28"/>
           <w:szCs w:val="28"/>
         </w:rPr>
+        <w:lastRenderedPageBreak/>
         <w:t>基础任务：消息</w:t>
       </w:r>
       <w:r>
@@ -1557,7 +1695,6 @@
           <w:sz w:val="28"/>
           <w:szCs w:val="28"/>
         </w:rPr>
-        <w:lastRenderedPageBreak/>
         <w:t>高级任务：</w:t>
       </w:r>
       <w:r>
@@ -1984,485 +2121,920 @@
     </w:p>
     <w:p>
       <w:pPr>
+        <w:pStyle w:val="a9"/>
+        <w:spacing w:line="360" w:lineRule="auto"/>
+        <w:ind w:left="360" w:firstLineChars="0" w:firstLine="0"/>
+        <w:rPr>
+          <w:rFonts w:ascii="宋体" w:eastAsia="宋体" w:hAnsi="宋体"/>
+          <w:color w:val="FF0000"/>
+          <w:sz w:val="28"/>
+          <w:szCs w:val="28"/>
+        </w:rPr>
+      </w:pPr>
+      <w:r>
+        <w:rPr>
+          <w:rFonts w:ascii="宋体" w:eastAsia="宋体" w:hAnsi="宋体" w:hint="eastAsia"/>
+          <w:color w:val="FF0000"/>
+          <w:sz w:val="28"/>
+          <w:szCs w:val="28"/>
+        </w:rPr>
+        <w:t>题目1: 为Apache RocketMQ提供</w:t>
+      </w:r>
+      <w:proofErr w:type="spellStart"/>
+      <w:r>
+        <w:rPr>
+          <w:rFonts w:ascii="宋体" w:eastAsia="宋体" w:hAnsi="宋体" w:hint="eastAsia"/>
+          <w:color w:val="FF0000"/>
+          <w:sz w:val="28"/>
+          <w:szCs w:val="28"/>
+        </w:rPr>
+        <w:t>Qo</w:t>
+      </w:r>
+      <w:r>
+        <w:rPr>
+          <w:rFonts w:ascii="宋体" w:eastAsia="宋体" w:hAnsi="宋体"/>
+          <w:color w:val="FF0000"/>
+          <w:sz w:val="28"/>
+          <w:szCs w:val="28"/>
+        </w:rPr>
+        <w:t>S</w:t>
+      </w:r>
+      <w:proofErr w:type="spellEnd"/>
+      <w:r>
+        <w:rPr>
+          <w:rFonts w:ascii="宋体" w:eastAsia="宋体" w:hAnsi="宋体"/>
+          <w:color w:val="FF0000"/>
+          <w:sz w:val="28"/>
+          <w:szCs w:val="28"/>
+        </w:rPr>
+        <w:t xml:space="preserve"> = 0</w:t>
+      </w:r>
+      <w:r>
+        <w:rPr>
+          <w:rFonts w:ascii="宋体" w:eastAsia="宋体" w:hAnsi="宋体" w:hint="eastAsia"/>
+          <w:color w:val="FF0000"/>
+          <w:sz w:val="28"/>
+          <w:szCs w:val="28"/>
+        </w:rPr>
+        <w:t>的语义支持。</w:t>
+      </w:r>
+    </w:p>
+    <w:p>
+      <w:pPr>
+        <w:pStyle w:val="a9"/>
+        <w:spacing w:line="360" w:lineRule="auto"/>
+        <w:ind w:left="360" w:firstLineChars="0" w:firstLine="0"/>
+        <w:rPr>
+          <w:rFonts w:ascii="宋体" w:eastAsia="宋体" w:hAnsi="宋体"/>
+          <w:sz w:val="28"/>
+          <w:szCs w:val="28"/>
+        </w:rPr>
+      </w:pPr>
+      <w:r>
+        <w:rPr>
+          <w:rFonts w:ascii="宋体" w:eastAsia="宋体" w:hAnsi="宋体" w:hint="eastAsia"/>
+          <w:sz w:val="28"/>
+          <w:szCs w:val="28"/>
+        </w:rPr>
+        <w:t>题目描述：</w:t>
+      </w:r>
+      <w:r>
+        <w:rPr>
+          <w:rFonts w:ascii="宋体" w:eastAsia="宋体" w:hAnsi="宋体" w:hint="eastAsia"/>
+          <w:sz w:val="28"/>
+          <w:szCs w:val="28"/>
+        </w:rPr>
+        <w:t>Apache</w:t>
+      </w:r>
+      <w:r>
+        <w:rPr>
+          <w:rFonts w:ascii="宋体" w:eastAsia="宋体" w:hAnsi="宋体"/>
+          <w:sz w:val="28"/>
+          <w:szCs w:val="28"/>
+        </w:rPr>
+        <w:t xml:space="preserve"> </w:t>
+      </w:r>
+      <w:r>
+        <w:rPr>
+          <w:rFonts w:ascii="宋体" w:eastAsia="宋体" w:hAnsi="宋体" w:hint="eastAsia"/>
+          <w:sz w:val="28"/>
+          <w:szCs w:val="28"/>
+        </w:rPr>
+        <w:t>RocketMQ</w:t>
+      </w:r>
+      <w:r>
+        <w:rPr>
+          <w:rFonts w:ascii="宋体" w:eastAsia="宋体" w:hAnsi="宋体"/>
+          <w:sz w:val="28"/>
+          <w:szCs w:val="28"/>
+        </w:rPr>
+        <w:t xml:space="preserve"> </w:t>
+      </w:r>
+      <w:proofErr w:type="spellStart"/>
+      <w:r>
+        <w:rPr>
+          <w:rFonts w:ascii="宋体" w:eastAsia="宋体" w:hAnsi="宋体" w:hint="eastAsia"/>
+          <w:sz w:val="28"/>
+          <w:szCs w:val="28"/>
+        </w:rPr>
+        <w:t>QoS</w:t>
+      </w:r>
+      <w:proofErr w:type="spellEnd"/>
+      <w:r>
+        <w:rPr>
+          <w:rFonts w:ascii="宋体" w:eastAsia="宋体" w:hAnsi="宋体"/>
+          <w:sz w:val="28"/>
+          <w:szCs w:val="28"/>
+        </w:rPr>
+        <w:t xml:space="preserve"> = 0 </w:t>
+      </w:r>
+      <w:r>
+        <w:rPr>
+          <w:rFonts w:ascii="宋体" w:eastAsia="宋体" w:hAnsi="宋体" w:hint="eastAsia"/>
+          <w:sz w:val="28"/>
+          <w:szCs w:val="28"/>
+        </w:rPr>
+        <w:t xml:space="preserve">语义支持在消息领域，消息的送达一般会提供三种语义，即 </w:t>
+      </w:r>
+      <w:proofErr w:type="spellStart"/>
+      <w:r>
+        <w:rPr>
+          <w:rFonts w:ascii="宋体" w:eastAsia="宋体" w:hAnsi="宋体" w:hint="eastAsia"/>
+          <w:sz w:val="28"/>
+          <w:szCs w:val="28"/>
+        </w:rPr>
+        <w:t>QoS</w:t>
+      </w:r>
+      <w:proofErr w:type="spellEnd"/>
+      <w:r>
+        <w:rPr>
+          <w:rFonts w:ascii="宋体" w:eastAsia="宋体" w:hAnsi="宋体"/>
+          <w:sz w:val="28"/>
+          <w:szCs w:val="28"/>
+        </w:rPr>
+        <w:t xml:space="preserve"> = 0</w:t>
+      </w:r>
+      <w:r>
+        <w:rPr>
+          <w:rFonts w:ascii="宋体" w:eastAsia="宋体" w:hAnsi="宋体" w:hint="eastAsia"/>
+          <w:sz w:val="28"/>
+          <w:szCs w:val="28"/>
+        </w:rPr>
+        <w:t>、1、2，分别对应最</w:t>
+      </w:r>
+      <w:r>
+        <w:rPr>
+          <w:rFonts w:ascii="宋体" w:eastAsia="宋体" w:hAnsi="宋体" w:hint="eastAsia"/>
+          <w:sz w:val="28"/>
+          <w:szCs w:val="28"/>
+        </w:rPr>
+        <w:lastRenderedPageBreak/>
+        <w:t>多一次，最少一次，有且仅有一次。Apache</w:t>
+      </w:r>
+      <w:r>
+        <w:rPr>
+          <w:rFonts w:ascii="宋体" w:eastAsia="宋体" w:hAnsi="宋体"/>
+          <w:sz w:val="28"/>
+          <w:szCs w:val="28"/>
+        </w:rPr>
+        <w:t xml:space="preserve"> </w:t>
+      </w:r>
+      <w:r>
+        <w:rPr>
+          <w:rFonts w:ascii="宋体" w:eastAsia="宋体" w:hAnsi="宋体" w:hint="eastAsia"/>
+          <w:sz w:val="28"/>
+          <w:szCs w:val="28"/>
+        </w:rPr>
+        <w:t>RocketMQ</w:t>
+      </w:r>
+      <w:r>
+        <w:rPr>
+          <w:rFonts w:ascii="宋体" w:eastAsia="宋体" w:hAnsi="宋体"/>
+          <w:sz w:val="28"/>
+          <w:szCs w:val="28"/>
+        </w:rPr>
+        <w:t xml:space="preserve"> </w:t>
+      </w:r>
+      <w:r>
+        <w:rPr>
+          <w:rFonts w:ascii="宋体" w:eastAsia="宋体" w:hAnsi="宋体" w:hint="eastAsia"/>
+          <w:sz w:val="28"/>
+          <w:szCs w:val="28"/>
+        </w:rPr>
+        <w:t xml:space="preserve">作为一款金融级高吞吐、低时延的分布式消息平台，提供了 </w:t>
+      </w:r>
+      <w:proofErr w:type="spellStart"/>
+      <w:r>
+        <w:rPr>
+          <w:rFonts w:ascii="宋体" w:eastAsia="宋体" w:hAnsi="宋体" w:hint="eastAsia"/>
+          <w:sz w:val="28"/>
+          <w:szCs w:val="28"/>
+        </w:rPr>
+        <w:t>QoS</w:t>
+      </w:r>
+      <w:proofErr w:type="spellEnd"/>
+      <w:r>
+        <w:rPr>
+          <w:rFonts w:ascii="宋体" w:eastAsia="宋体" w:hAnsi="宋体"/>
+          <w:sz w:val="28"/>
+          <w:szCs w:val="28"/>
+        </w:rPr>
+        <w:t xml:space="preserve"> = 1 </w:t>
+      </w:r>
+      <w:r>
+        <w:rPr>
+          <w:rFonts w:ascii="宋体" w:eastAsia="宋体" w:hAnsi="宋体" w:hint="eastAsia"/>
+          <w:sz w:val="28"/>
+          <w:szCs w:val="28"/>
+        </w:rPr>
+        <w:t>的保证， 即严格保证消息不丢， 但是在这种语义保证下，用户需要做严格的幂等处理， 这需要较高的开发成本。</w:t>
+      </w:r>
+    </w:p>
+    <w:p>
+      <w:pPr>
+        <w:pStyle w:val="10"/>
+        <w:spacing w:line="360" w:lineRule="auto"/>
+        <w:ind w:left="420" w:firstLineChars="0" w:firstLine="360"/>
+        <w:rPr>
+          <w:rFonts w:ascii="宋体" w:eastAsia="宋体" w:hAnsi="宋体"/>
+          <w:sz w:val="28"/>
+          <w:szCs w:val="28"/>
+        </w:rPr>
+      </w:pPr>
+      <w:r>
+        <w:rPr>
+          <w:rFonts w:ascii="宋体" w:eastAsia="宋体" w:hAnsi="宋体" w:hint="eastAsia"/>
+          <w:sz w:val="28"/>
+          <w:szCs w:val="28"/>
+        </w:rPr>
+        <w:t>提供</w:t>
+      </w:r>
+      <w:proofErr w:type="spellStart"/>
+      <w:r>
+        <w:rPr>
+          <w:rFonts w:ascii="宋体" w:eastAsia="宋体" w:hAnsi="宋体" w:hint="eastAsia"/>
+          <w:sz w:val="28"/>
+          <w:szCs w:val="28"/>
+        </w:rPr>
+        <w:t>Qo</w:t>
+      </w:r>
+      <w:r>
+        <w:rPr>
+          <w:rFonts w:ascii="宋体" w:eastAsia="宋体" w:hAnsi="宋体"/>
+          <w:sz w:val="28"/>
+          <w:szCs w:val="28"/>
+        </w:rPr>
+        <w:t>S</w:t>
+      </w:r>
+      <w:proofErr w:type="spellEnd"/>
+      <w:r>
+        <w:rPr>
+          <w:rFonts w:ascii="宋体" w:eastAsia="宋体" w:hAnsi="宋体"/>
+          <w:sz w:val="28"/>
+          <w:szCs w:val="28"/>
+        </w:rPr>
+        <w:t xml:space="preserve"> = 0 </w:t>
+      </w:r>
+      <w:r>
+        <w:rPr>
+          <w:rFonts w:ascii="宋体" w:eastAsia="宋体" w:hAnsi="宋体" w:hint="eastAsia"/>
+          <w:sz w:val="28"/>
+          <w:szCs w:val="28"/>
+        </w:rPr>
+        <w:t>的语义，提供最多一次的能力，任务包含两部分：</w:t>
+      </w:r>
+    </w:p>
+    <w:p>
+      <w:pPr>
+        <w:pStyle w:val="10"/>
+        <w:numPr>
+          <w:ilvl w:val="0"/>
+          <w:numId w:val="9"/>
+        </w:numPr>
+        <w:spacing w:line="360" w:lineRule="auto"/>
+        <w:ind w:firstLineChars="0"/>
+        <w:rPr>
+          <w:rFonts w:ascii="宋体" w:eastAsia="宋体" w:hAnsi="宋体"/>
+          <w:sz w:val="28"/>
+          <w:szCs w:val="28"/>
+        </w:rPr>
+      </w:pPr>
+      <w:r>
+        <w:rPr>
+          <w:rFonts w:ascii="宋体" w:eastAsia="宋体" w:hAnsi="宋体" w:hint="eastAsia"/>
+          <w:sz w:val="28"/>
+          <w:szCs w:val="28"/>
+        </w:rPr>
+        <w:t xml:space="preserve">完成服务端 </w:t>
+      </w:r>
+      <w:proofErr w:type="spellStart"/>
+      <w:r>
+        <w:rPr>
+          <w:rFonts w:ascii="宋体" w:eastAsia="宋体" w:hAnsi="宋体" w:hint="eastAsia"/>
+          <w:sz w:val="28"/>
+          <w:szCs w:val="28"/>
+        </w:rPr>
+        <w:t>Qo</w:t>
+      </w:r>
+      <w:r>
+        <w:rPr>
+          <w:rFonts w:ascii="宋体" w:eastAsia="宋体" w:hAnsi="宋体"/>
+          <w:sz w:val="28"/>
+          <w:szCs w:val="28"/>
+        </w:rPr>
+        <w:t>S</w:t>
+      </w:r>
+      <w:proofErr w:type="spellEnd"/>
+      <w:r>
+        <w:rPr>
+          <w:rFonts w:ascii="宋体" w:eastAsia="宋体" w:hAnsi="宋体"/>
+          <w:sz w:val="28"/>
+          <w:szCs w:val="28"/>
+        </w:rPr>
+        <w:t xml:space="preserve"> = 0 </w:t>
+      </w:r>
+      <w:r>
+        <w:rPr>
+          <w:rFonts w:ascii="宋体" w:eastAsia="宋体" w:hAnsi="宋体" w:hint="eastAsia"/>
+          <w:sz w:val="28"/>
+          <w:szCs w:val="28"/>
+        </w:rPr>
+        <w:t>的设计与实现。</w:t>
+      </w:r>
+    </w:p>
+    <w:p>
+      <w:pPr>
+        <w:pStyle w:val="10"/>
+        <w:numPr>
+          <w:ilvl w:val="0"/>
+          <w:numId w:val="9"/>
+        </w:numPr>
+        <w:spacing w:line="360" w:lineRule="auto"/>
+        <w:ind w:firstLineChars="0"/>
+        <w:rPr>
+          <w:rFonts w:ascii="宋体" w:eastAsia="宋体" w:hAnsi="宋体"/>
+          <w:sz w:val="28"/>
+          <w:szCs w:val="28"/>
+        </w:rPr>
+      </w:pPr>
+      <w:r>
+        <w:rPr>
+          <w:rFonts w:ascii="宋体" w:eastAsia="宋体" w:hAnsi="宋体" w:hint="eastAsia"/>
+          <w:sz w:val="28"/>
+          <w:szCs w:val="28"/>
+        </w:rPr>
+        <w:t>完成客户端级消息级别的</w:t>
+      </w:r>
+      <w:r>
+        <w:rPr>
+          <w:rFonts w:ascii="宋体" w:eastAsia="宋体" w:hAnsi="宋体"/>
+          <w:sz w:val="28"/>
+          <w:szCs w:val="28"/>
+        </w:rPr>
+        <w:t xml:space="preserve"> </w:t>
+      </w:r>
+      <w:proofErr w:type="spellStart"/>
+      <w:r>
+        <w:rPr>
+          <w:rFonts w:ascii="宋体" w:eastAsia="宋体" w:hAnsi="宋体" w:hint="eastAsia"/>
+          <w:sz w:val="28"/>
+          <w:szCs w:val="28"/>
+        </w:rPr>
+        <w:t>QoS</w:t>
+      </w:r>
+      <w:proofErr w:type="spellEnd"/>
+      <w:r>
+        <w:rPr>
+          <w:rFonts w:ascii="宋体" w:eastAsia="宋体" w:hAnsi="宋体"/>
+          <w:sz w:val="28"/>
+          <w:szCs w:val="28"/>
+        </w:rPr>
+        <w:t xml:space="preserve"> = 0 </w:t>
+      </w:r>
+      <w:r>
+        <w:rPr>
+          <w:rFonts w:ascii="宋体" w:eastAsia="宋体" w:hAnsi="宋体" w:hint="eastAsia"/>
+          <w:sz w:val="28"/>
+          <w:szCs w:val="28"/>
+        </w:rPr>
+        <w:t>的设计与实现。</w:t>
+      </w:r>
+    </w:p>
+    <w:p>
+      <w:pPr>
+        <w:pStyle w:val="a9"/>
+        <w:spacing w:line="360" w:lineRule="auto"/>
+        <w:ind w:left="360" w:firstLineChars="0" w:firstLine="0"/>
+        <w:rPr>
+          <w:rFonts w:ascii="宋体" w:eastAsia="宋体" w:hAnsi="宋体"/>
+          <w:color w:val="FF0000"/>
+          <w:sz w:val="28"/>
+          <w:szCs w:val="28"/>
+        </w:rPr>
+      </w:pPr>
+      <w:r>
+        <w:rPr>
+          <w:rFonts w:ascii="宋体" w:eastAsia="宋体" w:hAnsi="宋体" w:hint="eastAsia"/>
+          <w:color w:val="FF0000"/>
+          <w:sz w:val="28"/>
+          <w:szCs w:val="28"/>
+        </w:rPr>
+        <w:t>题目2: 开发Apache</w:t>
+      </w:r>
+      <w:r>
+        <w:rPr>
+          <w:rFonts w:ascii="宋体" w:eastAsia="宋体" w:hAnsi="宋体"/>
+          <w:color w:val="FF0000"/>
+          <w:sz w:val="28"/>
+          <w:szCs w:val="28"/>
+        </w:rPr>
+        <w:t xml:space="preserve"> </w:t>
+      </w:r>
+      <w:r>
+        <w:rPr>
+          <w:rFonts w:ascii="宋体" w:eastAsia="宋体" w:hAnsi="宋体" w:hint="eastAsia"/>
+          <w:color w:val="FF0000"/>
+          <w:sz w:val="28"/>
+          <w:szCs w:val="28"/>
+        </w:rPr>
+        <w:t>RocketMQ</w:t>
+      </w:r>
+      <w:r>
+        <w:rPr>
+          <w:rFonts w:ascii="宋体" w:eastAsia="宋体" w:hAnsi="宋体"/>
+          <w:color w:val="FF0000"/>
+          <w:sz w:val="28"/>
+          <w:szCs w:val="28"/>
+        </w:rPr>
+        <w:t xml:space="preserve"> </w:t>
+      </w:r>
+      <w:r>
+        <w:rPr>
+          <w:rFonts w:ascii="宋体" w:eastAsia="宋体" w:hAnsi="宋体" w:hint="eastAsia"/>
+          <w:color w:val="FF0000"/>
+          <w:sz w:val="28"/>
+          <w:szCs w:val="28"/>
+        </w:rPr>
+        <w:t>并行写入功能</w:t>
+      </w:r>
+    </w:p>
+    <w:p>
+      <w:pPr>
+        <w:spacing w:line="360" w:lineRule="auto"/>
+        <w:rPr>
+          <w:rFonts w:ascii="宋体" w:eastAsia="宋体" w:hAnsi="宋体"/>
+          <w:sz w:val="28"/>
+          <w:szCs w:val="28"/>
+        </w:rPr>
+      </w:pPr>
+      <w:r>
+        <w:rPr>
+          <w:rFonts w:ascii="宋体" w:eastAsia="宋体" w:hAnsi="宋体" w:hint="eastAsia"/>
+          <w:sz w:val="28"/>
+          <w:szCs w:val="28"/>
+        </w:rPr>
+        <w:t xml:space="preserve">  </w:t>
+      </w:r>
+      <w:r>
+        <w:rPr>
+          <w:rFonts w:ascii="宋体" w:eastAsia="宋体" w:hAnsi="宋体" w:hint="eastAsia"/>
+          <w:sz w:val="28"/>
+          <w:szCs w:val="28"/>
+        </w:rPr>
+        <w:t>题目描述：在Apache</w:t>
+      </w:r>
+      <w:r>
+        <w:rPr>
+          <w:rFonts w:ascii="宋体" w:eastAsia="宋体" w:hAnsi="宋体"/>
+          <w:sz w:val="28"/>
+          <w:szCs w:val="28"/>
+        </w:rPr>
+        <w:t xml:space="preserve"> </w:t>
+      </w:r>
+      <w:r>
+        <w:rPr>
+          <w:rFonts w:ascii="宋体" w:eastAsia="宋体" w:hAnsi="宋体" w:hint="eastAsia"/>
+          <w:sz w:val="28"/>
+          <w:szCs w:val="28"/>
+        </w:rPr>
+        <w:t>RocketMQ</w:t>
+      </w:r>
+      <w:r>
+        <w:rPr>
+          <w:rFonts w:ascii="宋体" w:eastAsia="宋体" w:hAnsi="宋体"/>
+          <w:sz w:val="28"/>
+          <w:szCs w:val="28"/>
+        </w:rPr>
+        <w:t xml:space="preserve"> </w:t>
+      </w:r>
+      <w:r>
+        <w:rPr>
+          <w:rFonts w:ascii="宋体" w:eastAsia="宋体" w:hAnsi="宋体" w:hint="eastAsia"/>
+          <w:sz w:val="28"/>
+          <w:szCs w:val="28"/>
+        </w:rPr>
+        <w:t>架构设计中，RocketMQ</w:t>
+      </w:r>
+      <w:r>
+        <w:rPr>
+          <w:rFonts w:ascii="宋体" w:eastAsia="宋体" w:hAnsi="宋体"/>
+          <w:sz w:val="28"/>
+          <w:szCs w:val="28"/>
+        </w:rPr>
+        <w:t xml:space="preserve"> </w:t>
+      </w:r>
+      <w:r>
+        <w:rPr>
+          <w:rFonts w:ascii="宋体" w:eastAsia="宋体" w:hAnsi="宋体" w:hint="eastAsia"/>
+          <w:sz w:val="28"/>
+          <w:szCs w:val="28"/>
+        </w:rPr>
+        <w:t>采用了严格追加写的方式将所有消息顺序写入到一个</w:t>
+      </w:r>
+      <w:proofErr w:type="spellStart"/>
+      <w:r>
+        <w:rPr>
+          <w:rFonts w:ascii="宋体" w:eastAsia="宋体" w:hAnsi="宋体" w:hint="eastAsia"/>
+          <w:sz w:val="28"/>
+          <w:szCs w:val="28"/>
+        </w:rPr>
+        <w:t>Commitlog</w:t>
+      </w:r>
+      <w:proofErr w:type="spellEnd"/>
+      <w:r>
+        <w:rPr>
+          <w:rFonts w:ascii="宋体" w:eastAsia="宋体" w:hAnsi="宋体" w:hint="eastAsia"/>
+          <w:sz w:val="28"/>
+          <w:szCs w:val="28"/>
+        </w:rPr>
+        <w:t>（日志文件）中，但是在当前的存在一把大锁，限制了RocketMQ</w:t>
+      </w:r>
+      <w:r>
+        <w:rPr>
+          <w:rFonts w:ascii="宋体" w:eastAsia="宋体" w:hAnsi="宋体"/>
+          <w:sz w:val="28"/>
+          <w:szCs w:val="28"/>
+        </w:rPr>
+        <w:t xml:space="preserve"> </w:t>
+      </w:r>
+      <w:r>
+        <w:rPr>
+          <w:rFonts w:ascii="宋体" w:eastAsia="宋体" w:hAnsi="宋体" w:hint="eastAsia"/>
+          <w:sz w:val="28"/>
+          <w:szCs w:val="28"/>
+        </w:rPr>
+        <w:t>并行写入的性能，不能充分发挥多核、磁盘的能力。因此在本任务中，希望提供某种算法设计，在保证顺序的前提下，提供并行写入能力，提升RocketMQ</w:t>
+      </w:r>
+      <w:r>
+        <w:rPr>
+          <w:rFonts w:ascii="宋体" w:eastAsia="宋体" w:hAnsi="宋体"/>
+          <w:sz w:val="28"/>
+          <w:szCs w:val="28"/>
+        </w:rPr>
+        <w:t xml:space="preserve"> </w:t>
+      </w:r>
+      <w:r>
+        <w:rPr>
+          <w:rFonts w:ascii="宋体" w:eastAsia="宋体" w:hAnsi="宋体" w:hint="eastAsia"/>
+          <w:sz w:val="28"/>
+          <w:szCs w:val="28"/>
+        </w:rPr>
+        <w:t>的写入性能。</w:t>
+      </w:r>
+    </w:p>
+    <w:p>
+      <w:pPr>
+        <w:spacing w:line="360" w:lineRule="auto"/>
+        <w:rPr>
+          <w:rFonts w:ascii="宋体" w:eastAsia="宋体" w:hAnsi="宋体"/>
+          <w:color w:val="FF0000"/>
+          <w:sz w:val="28"/>
+          <w:szCs w:val="28"/>
+        </w:rPr>
+      </w:pPr>
+      <w:r>
+        <w:rPr>
+          <w:rFonts w:ascii="宋体" w:eastAsia="宋体" w:hAnsi="宋体" w:hint="eastAsia"/>
+          <w:color w:val="FF0000"/>
+          <w:sz w:val="28"/>
+          <w:szCs w:val="28"/>
+        </w:rPr>
+        <w:t xml:space="preserve">  题目3:为Apache </w:t>
+      </w:r>
+      <w:proofErr w:type="spellStart"/>
+      <w:r>
+        <w:rPr>
+          <w:rFonts w:ascii="宋体" w:eastAsia="宋体" w:hAnsi="宋体" w:hint="eastAsia"/>
+          <w:color w:val="FF0000"/>
+          <w:sz w:val="28"/>
+          <w:szCs w:val="28"/>
+        </w:rPr>
+        <w:t>RocektMQ</w:t>
+      </w:r>
+      <w:proofErr w:type="spellEnd"/>
+      <w:r>
+        <w:rPr>
+          <w:rFonts w:ascii="宋体" w:eastAsia="宋体" w:hAnsi="宋体" w:hint="eastAsia"/>
+          <w:color w:val="FF0000"/>
+          <w:sz w:val="28"/>
+          <w:szCs w:val="28"/>
+        </w:rPr>
+        <w:t>开发</w:t>
+      </w:r>
+      <w:proofErr w:type="spellStart"/>
+      <w:r>
+        <w:rPr>
+          <w:rFonts w:ascii="宋体" w:eastAsia="宋体" w:hAnsi="宋体" w:hint="eastAsia"/>
+          <w:color w:val="FF0000"/>
+          <w:sz w:val="28"/>
+          <w:szCs w:val="28"/>
+        </w:rPr>
+        <w:t>logstash</w:t>
+      </w:r>
+      <w:proofErr w:type="spellEnd"/>
+      <w:r>
+        <w:rPr>
+          <w:rFonts w:ascii="宋体" w:eastAsia="宋体" w:hAnsi="宋体" w:hint="eastAsia"/>
+          <w:color w:val="FF0000"/>
+          <w:sz w:val="28"/>
+          <w:szCs w:val="28"/>
+        </w:rPr>
+        <w:t>插件</w:t>
+      </w:r>
+    </w:p>
+    <w:p>
+      <w:pPr>
+        <w:rPr>
+          <w:rFonts w:ascii="宋体" w:eastAsia="宋体" w:hAnsi="宋体"/>
+          <w:sz w:val="28"/>
+          <w:szCs w:val="28"/>
+        </w:rPr>
+      </w:pPr>
+      <w:r>
+        <w:rPr>
+          <w:rFonts w:ascii="宋体" w:eastAsia="宋体" w:hAnsi="宋体" w:hint="eastAsia"/>
+          <w:sz w:val="28"/>
+          <w:szCs w:val="28"/>
+        </w:rPr>
+        <w:t xml:space="preserve">  题目描述：</w:t>
+      </w:r>
+      <w:proofErr w:type="spellStart"/>
+      <w:r>
+        <w:rPr>
+          <w:rFonts w:ascii="宋体" w:eastAsia="宋体" w:hAnsi="宋体" w:hint="eastAsia"/>
+          <w:sz w:val="28"/>
+          <w:szCs w:val="28"/>
+        </w:rPr>
+        <w:t>Logstash</w:t>
+      </w:r>
+      <w:proofErr w:type="spellEnd"/>
+      <w:r>
+        <w:rPr>
+          <w:rFonts w:ascii="宋体" w:eastAsia="宋体" w:hAnsi="宋体" w:hint="eastAsia"/>
+          <w:sz w:val="28"/>
+          <w:szCs w:val="28"/>
+        </w:rPr>
+        <w:t>负责日志的传输、处理和过滤，作为ELK的核心组件已经被企业广泛应用。本题目需要同学为RocketMQ开发一个</w:t>
+      </w:r>
+      <w:proofErr w:type="spellStart"/>
+      <w:r>
+        <w:rPr>
+          <w:rFonts w:ascii="宋体" w:eastAsia="宋体" w:hAnsi="宋体" w:hint="eastAsia"/>
+          <w:sz w:val="28"/>
+          <w:szCs w:val="28"/>
+        </w:rPr>
+        <w:t>logstash</w:t>
+      </w:r>
+      <w:proofErr w:type="spellEnd"/>
+      <w:r>
+        <w:rPr>
+          <w:rFonts w:ascii="宋体" w:eastAsia="宋体" w:hAnsi="宋体" w:hint="eastAsia"/>
+          <w:sz w:val="28"/>
+          <w:szCs w:val="28"/>
+        </w:rPr>
+        <w:t>插件：</w:t>
+      </w:r>
+      <w:hyperlink r:id="rId9" w:history="1">
+        <w:r>
+          <w:rPr>
+            <w:rFonts w:ascii="宋体" w:eastAsia="宋体" w:hAnsi="宋体"/>
+            <w:sz w:val="28"/>
+            <w:szCs w:val="28"/>
+          </w:rPr>
+          <w:t>logstash-output-rocketmq</w:t>
+        </w:r>
+      </w:hyperlink>
+      <w:r>
+        <w:rPr>
+          <w:rFonts w:ascii="宋体" w:eastAsia="宋体" w:hAnsi="宋体" w:hint="eastAsia"/>
+          <w:sz w:val="28"/>
+          <w:szCs w:val="28"/>
+        </w:rPr>
+        <w:t>。该插件的功能是将</w:t>
+      </w:r>
+      <w:proofErr w:type="spellStart"/>
+      <w:r>
+        <w:rPr>
+          <w:rFonts w:ascii="宋体" w:eastAsia="宋体" w:hAnsi="宋体" w:hint="eastAsia"/>
+          <w:sz w:val="28"/>
+          <w:szCs w:val="28"/>
+        </w:rPr>
+        <w:t>logstash</w:t>
+      </w:r>
+      <w:proofErr w:type="spellEnd"/>
+      <w:r>
+        <w:rPr>
+          <w:rFonts w:ascii="宋体" w:eastAsia="宋体" w:hAnsi="宋体" w:hint="eastAsia"/>
+          <w:sz w:val="28"/>
+          <w:szCs w:val="28"/>
+        </w:rPr>
+        <w:t>中处理的日志数据输出到Apache RocketMQ中。</w:t>
+      </w:r>
+    </w:p>
+    <w:p>
+      <w:pPr>
+        <w:rPr>
+          <w:rFonts w:ascii="宋体" w:eastAsia="宋体" w:hAnsi="宋体"/>
+          <w:color w:val="FF0000"/>
+          <w:sz w:val="28"/>
+          <w:szCs w:val="28"/>
+        </w:rPr>
+      </w:pPr>
+      <w:r>
+        <w:rPr>
+          <w:rFonts w:ascii="宋体" w:eastAsia="宋体" w:hAnsi="宋体" w:hint="eastAsia"/>
+          <w:color w:val="FF0000"/>
+          <w:sz w:val="28"/>
+          <w:szCs w:val="28"/>
+        </w:rPr>
+        <w:t xml:space="preserve">  </w:t>
+      </w:r>
+      <w:r>
+        <w:rPr>
+          <w:rFonts w:ascii="宋体" w:eastAsia="宋体" w:hAnsi="宋体" w:hint="eastAsia"/>
+          <w:color w:val="FF0000"/>
+          <w:sz w:val="28"/>
+          <w:szCs w:val="28"/>
+        </w:rPr>
+        <w:t>题目4: 实现</w:t>
+      </w:r>
+      <w:r>
+        <w:rPr>
+          <w:rFonts w:ascii="宋体" w:eastAsia="宋体" w:hAnsi="宋体"/>
+          <w:color w:val="FF0000"/>
+          <w:sz w:val="28"/>
+          <w:szCs w:val="28"/>
+        </w:rPr>
+        <w:t>Apache RocketMQ on Spring Cloud Function</w:t>
+      </w:r>
+    </w:p>
+    <w:p>
+      <w:pPr>
+        <w:rPr>
+          <w:rFonts w:ascii="宋体" w:eastAsia="宋体" w:hAnsi="宋体"/>
+          <w:sz w:val="28"/>
+          <w:szCs w:val="28"/>
+        </w:rPr>
+      </w:pPr>
+      <w:r>
+        <w:rPr>
+          <w:rFonts w:ascii="宋体" w:eastAsia="宋体" w:hAnsi="宋体"/>
+          <w:sz w:val="28"/>
+          <w:szCs w:val="28"/>
+        </w:rPr>
+        <w:t xml:space="preserve">  </w:t>
+      </w:r>
+      <w:r>
+        <w:rPr>
+          <w:rFonts w:ascii="宋体" w:eastAsia="宋体" w:hAnsi="宋体"/>
+          <w:sz w:val="28"/>
+          <w:szCs w:val="28"/>
+        </w:rPr>
+        <w:t xml:space="preserve">Spring Cloud Function 是一个用于构建基于消息的微服务应用框架。它基于 </w:t>
+      </w:r>
+      <w:proofErr w:type="spellStart"/>
+      <w:r>
+        <w:rPr>
+          <w:rFonts w:ascii="宋体" w:eastAsia="宋体" w:hAnsi="宋体"/>
+          <w:sz w:val="28"/>
+          <w:szCs w:val="28"/>
+        </w:rPr>
+        <w:t>SpringBoot</w:t>
+      </w:r>
+      <w:proofErr w:type="spellEnd"/>
+      <w:r>
+        <w:rPr>
+          <w:rFonts w:ascii="宋体" w:eastAsia="宋体" w:hAnsi="宋体"/>
+          <w:sz w:val="28"/>
+          <w:szCs w:val="28"/>
+        </w:rPr>
+        <w:t xml:space="preserve"> 来创建具有生产级别的单机 Spring 应用，</w:t>
+      </w:r>
+      <w:r>
+        <w:rPr>
+          <w:rFonts w:ascii="宋体" w:eastAsia="宋体" w:hAnsi="宋体"/>
+          <w:sz w:val="28"/>
+          <w:szCs w:val="28"/>
+        </w:rPr>
+        <w:lastRenderedPageBreak/>
+        <w:t>通过函数式编程简化应用程序的开发生命周期, 并且相同的代码可以在web项目、流处理器和任务中运.</w:t>
+      </w:r>
+    </w:p>
+    <w:p>
+      <w:pPr>
+        <w:rPr>
+          <w:rFonts w:ascii="宋体" w:eastAsia="宋体" w:hAnsi="宋体"/>
+          <w:sz w:val="28"/>
+          <w:szCs w:val="28"/>
+        </w:rPr>
+      </w:pPr>
+    </w:p>
+    <w:p>
+      <w:pPr>
+        <w:rPr>
+          <w:rFonts w:ascii="宋体" w:eastAsia="宋体" w:hAnsi="宋体"/>
+          <w:sz w:val="28"/>
+          <w:szCs w:val="28"/>
+        </w:rPr>
+      </w:pPr>
+      <w:r>
+        <w:rPr>
+          <w:rFonts w:ascii="宋体" w:eastAsia="宋体" w:hAnsi="宋体" w:hint="eastAsia"/>
+          <w:sz w:val="28"/>
+          <w:szCs w:val="28"/>
+        </w:rPr>
+        <w:t>要求</w:t>
+      </w:r>
+      <w:r>
+        <w:rPr>
+          <w:rFonts w:ascii="宋体" w:eastAsia="宋体" w:hAnsi="宋体"/>
+          <w:sz w:val="28"/>
+          <w:szCs w:val="28"/>
+        </w:rPr>
+        <w:t>: 希望同学们基于Spring Cloud Function实现Apache RocketMQ的事件处理程序. 使用Spring Cloud Function正常消费和处理消息.</w:t>
+      </w:r>
+    </w:p>
+    <w:p>
+      <w:pPr>
         <w:pStyle w:val="1"/>
         <w:ind w:left="1080" w:firstLineChars="0" w:firstLine="0"/>
         <w:rPr>
-          <w:rFonts w:ascii="宋体" w:eastAsia="宋体" w:hAnsi="宋体" w:hint="eastAsia"/>
-          <w:b/>
-          <w:sz w:val="28"/>
-          <w:szCs w:val="28"/>
-        </w:rPr>
-      </w:pPr>
-      <w:r>
-        <w:rPr>
-          <w:rFonts w:ascii="宋体" w:eastAsia="宋体" w:hAnsi="宋体" w:hint="eastAsia"/>
-          <w:b/>
-          <w:sz w:val="28"/>
-          <w:szCs w:val="28"/>
-        </w:rPr>
-        <w:t>题目1:</w:t>
-      </w:r>
-    </w:p>
-    <w:p>
-      <w:pPr>
-        <w:pStyle w:val="1"/>
-        <w:ind w:left="1080" w:firstLineChars="0" w:firstLine="0"/>
-        <w:rPr>
-          <w:rFonts w:ascii="宋体" w:eastAsia="宋体" w:hAnsi="宋体"/>
-          <w:sz w:val="28"/>
-          <w:szCs w:val="28"/>
-        </w:rPr>
-      </w:pPr>
-      <w:r>
-        <w:rPr>
-          <w:rFonts w:ascii="宋体" w:eastAsia="宋体" w:hAnsi="宋体" w:hint="eastAsia"/>
-          <w:sz w:val="28"/>
-          <w:szCs w:val="28"/>
-        </w:rPr>
-        <w:t xml:space="preserve">  </w:t>
-      </w:r>
-      <w:r>
-        <w:rPr>
-          <w:rFonts w:ascii="宋体" w:eastAsia="宋体" w:hAnsi="宋体" w:hint="eastAsia"/>
-          <w:sz w:val="28"/>
-          <w:szCs w:val="28"/>
-        </w:rPr>
-        <w:t>在消息领域，消息的送达一般会提供三种语义，即</w:t>
-      </w:r>
-      <w:r>
-        <w:rPr>
-          <w:rFonts w:ascii="宋体" w:eastAsia="宋体" w:hAnsi="宋体"/>
+          <w:rFonts w:ascii="宋体" w:eastAsia="宋体" w:hAnsi="宋体"/>
+          <w:sz w:val="28"/>
+          <w:szCs w:val="28"/>
+        </w:rPr>
+      </w:pPr>
+    </w:p>
+    <w:p>
+      <w:pPr>
+        <w:pStyle w:val="1"/>
+        <w:numPr>
+          <w:ilvl w:val="0"/>
+          <w:numId w:val="1"/>
+        </w:numPr>
+        <w:ind w:firstLineChars="0"/>
+        <w:rPr>
+          <w:rFonts w:ascii="宋体" w:eastAsia="宋体" w:hAnsi="宋体"/>
+          <w:sz w:val="28"/>
+          <w:szCs w:val="28"/>
+        </w:rPr>
+      </w:pPr>
+      <w:r>
+        <w:rPr>
+          <w:rFonts w:ascii="宋体" w:eastAsia="宋体" w:hAnsi="宋体" w:hint="eastAsia"/>
+          <w:sz w:val="28"/>
+          <w:szCs w:val="28"/>
+        </w:rPr>
+        <w:t>评分标准（考核方式，评分细则）</w:t>
+      </w:r>
+    </w:p>
+    <w:p>
+      <w:pPr>
+        <w:pStyle w:val="1"/>
+        <w:ind w:firstLineChars="0" w:firstLine="0"/>
+        <w:rPr>
+          <w:rFonts w:ascii="宋体" w:eastAsia="宋体" w:hAnsi="宋体"/>
+          <w:sz w:val="28"/>
+          <w:szCs w:val="28"/>
+        </w:rPr>
+      </w:pPr>
+      <w:r>
+        <w:rPr>
+          <w:rFonts w:ascii="宋体" w:eastAsia="宋体" w:hAnsi="宋体" w:hint="eastAsia"/>
+          <w:i/>
+          <w:color w:val="FF0000"/>
           <w:sz w:val="28"/>
           <w:szCs w:val="28"/>
         </w:rPr>
         <w:t xml:space="preserve"> </w:t>
       </w:r>
-      <w:proofErr w:type="spellStart"/>
-      <w:r>
-        <w:rPr>
-          <w:rFonts w:ascii="宋体" w:eastAsia="宋体" w:hAnsi="宋体"/>
-          <w:sz w:val="28"/>
-          <w:szCs w:val="28"/>
-        </w:rPr>
-        <w:t>QoS</w:t>
-      </w:r>
-      <w:proofErr w:type="spellEnd"/>
-      <w:r>
-        <w:rPr>
-          <w:rFonts w:ascii="宋体" w:eastAsia="宋体" w:hAnsi="宋体"/>
-          <w:sz w:val="28"/>
-          <w:szCs w:val="28"/>
-        </w:rPr>
-        <w:t xml:space="preserve"> = 0、1、2，分别对应最多一次，最少一次，有且仅有一次。Apache RocketMQ 作为一款金融级高吞吐、低时延的分布式消息平台，提供了 </w:t>
-      </w:r>
-      <w:proofErr w:type="spellStart"/>
-      <w:r>
-        <w:rPr>
-          <w:rFonts w:ascii="宋体" w:eastAsia="宋体" w:hAnsi="宋体"/>
-          <w:sz w:val="28"/>
-          <w:szCs w:val="28"/>
-        </w:rPr>
-        <w:t>QoS</w:t>
-      </w:r>
-      <w:proofErr w:type="spellEnd"/>
-      <w:r>
-        <w:rPr>
-          <w:rFonts w:ascii="宋体" w:eastAsia="宋体" w:hAnsi="宋体"/>
-          <w:sz w:val="28"/>
-          <w:szCs w:val="28"/>
-        </w:rPr>
-        <w:t xml:space="preserve"> = 1 的保证， 即严格保证消息不丢， 但是在这种语义保证下，用户需要做严格的幂等处理， 这需要较高的开发成本。</w:t>
-      </w:r>
-    </w:p>
-    <w:p>
-      <w:pPr>
-        <w:pStyle w:val="1"/>
-        <w:ind w:left="1080" w:firstLine="560"/>
-        <w:rPr>
-          <w:rFonts w:ascii="宋体" w:eastAsia="宋体" w:hAnsi="宋体"/>
-          <w:sz w:val="28"/>
-          <w:szCs w:val="28"/>
-        </w:rPr>
-      </w:pPr>
-      <w:r>
-        <w:rPr>
-          <w:rFonts w:ascii="宋体" w:eastAsia="宋体" w:hAnsi="宋体" w:hint="eastAsia"/>
-          <w:sz w:val="28"/>
-          <w:szCs w:val="28"/>
-        </w:rPr>
-        <w:lastRenderedPageBreak/>
-        <w:t>在某些场景下，其对于消息的不丢要求并非那么严格，比如在使用</w:t>
-      </w:r>
-      <w:r>
-        <w:rPr>
-          <w:rFonts w:ascii="宋体" w:eastAsia="宋体" w:hAnsi="宋体"/>
-          <w:sz w:val="28"/>
-          <w:szCs w:val="28"/>
-        </w:rPr>
-        <w:t xml:space="preserve"> RocketMQ 来进行RPC 通信的场景，其更希望的是消息不重复，因此希望能够提供 </w:t>
-      </w:r>
-      <w:proofErr w:type="spellStart"/>
-      <w:r>
-        <w:rPr>
-          <w:rFonts w:ascii="宋体" w:eastAsia="宋体" w:hAnsi="宋体"/>
-          <w:sz w:val="28"/>
-          <w:szCs w:val="28"/>
-        </w:rPr>
-        <w:t>QoS</w:t>
-      </w:r>
-      <w:proofErr w:type="spellEnd"/>
-      <w:r>
-        <w:rPr>
-          <w:rFonts w:ascii="宋体" w:eastAsia="宋体" w:hAnsi="宋体"/>
-          <w:sz w:val="28"/>
-          <w:szCs w:val="28"/>
-        </w:rPr>
-        <w:t xml:space="preserve"> = 0 的语义保证，在这种语义保证中，又有两种情况，即消息级别的 </w:t>
-      </w:r>
-      <w:proofErr w:type="spellStart"/>
-      <w:r>
-        <w:rPr>
-          <w:rFonts w:ascii="宋体" w:eastAsia="宋体" w:hAnsi="宋体"/>
-          <w:sz w:val="28"/>
-          <w:szCs w:val="28"/>
-        </w:rPr>
-        <w:t>QoS</w:t>
-      </w:r>
-      <w:proofErr w:type="spellEnd"/>
-      <w:r>
-        <w:rPr>
-          <w:rFonts w:ascii="宋体" w:eastAsia="宋体" w:hAnsi="宋体"/>
-          <w:sz w:val="28"/>
-          <w:szCs w:val="28"/>
-        </w:rPr>
-        <w:t xml:space="preserve"> = 0，以及Topic（在Apache RocketMQ 中，所有的消息都是通过broker 中转的方式由发送端投递到消费端到，消息中转的逻辑地址成为 Topic） 级别的 </w:t>
-      </w:r>
-      <w:proofErr w:type="spellStart"/>
-      <w:r>
-        <w:rPr>
-          <w:rFonts w:ascii="宋体" w:eastAsia="宋体" w:hAnsi="宋体"/>
-          <w:sz w:val="28"/>
-          <w:szCs w:val="28"/>
-        </w:rPr>
-        <w:t>QoS</w:t>
-      </w:r>
-      <w:proofErr w:type="spellEnd"/>
-      <w:r>
-        <w:rPr>
-          <w:rFonts w:ascii="宋体" w:eastAsia="宋体" w:hAnsi="宋体"/>
-          <w:sz w:val="28"/>
-          <w:szCs w:val="28"/>
-        </w:rPr>
-        <w:t xml:space="preserve"> = 0：</w:t>
-      </w:r>
-    </w:p>
-    <w:p>
-      <w:pPr>
-        <w:pStyle w:val="1"/>
-        <w:ind w:left="1080" w:firstLine="560"/>
-        <w:rPr>
-          <w:rFonts w:ascii="宋体" w:eastAsia="宋体" w:hAnsi="宋体"/>
-          <w:sz w:val="28"/>
-          <w:szCs w:val="28"/>
-        </w:rPr>
-      </w:pPr>
-      <w:r>
-        <w:rPr>
-          <w:rFonts w:ascii="宋体" w:eastAsia="宋体" w:hAnsi="宋体" w:hint="eastAsia"/>
-          <w:sz w:val="28"/>
-          <w:szCs w:val="28"/>
-        </w:rPr>
-        <w:t>消息级别的</w:t>
-      </w:r>
-      <w:r>
-        <w:rPr>
-          <w:rFonts w:ascii="宋体" w:eastAsia="宋体" w:hAnsi="宋体"/>
-          <w:sz w:val="28"/>
-          <w:szCs w:val="28"/>
-        </w:rPr>
-        <w:t xml:space="preserve"> </w:t>
-      </w:r>
-      <w:proofErr w:type="spellStart"/>
-      <w:r>
-        <w:rPr>
-          <w:rFonts w:ascii="宋体" w:eastAsia="宋体" w:hAnsi="宋体"/>
-          <w:sz w:val="28"/>
-          <w:szCs w:val="28"/>
-        </w:rPr>
-        <w:t>QoS</w:t>
-      </w:r>
-      <w:proofErr w:type="spellEnd"/>
-      <w:r>
-        <w:rPr>
-          <w:rFonts w:ascii="宋体" w:eastAsia="宋体" w:hAnsi="宋体"/>
-          <w:sz w:val="28"/>
-          <w:szCs w:val="28"/>
-        </w:rPr>
-        <w:t xml:space="preserve"> = 0，在这种情况下，消息的 </w:t>
-      </w:r>
-      <w:proofErr w:type="spellStart"/>
-      <w:r>
-        <w:rPr>
-          <w:rFonts w:ascii="宋体" w:eastAsia="宋体" w:hAnsi="宋体"/>
-          <w:sz w:val="28"/>
-          <w:szCs w:val="28"/>
-        </w:rPr>
-        <w:t>QoS</w:t>
-      </w:r>
-      <w:proofErr w:type="spellEnd"/>
-      <w:r>
-        <w:rPr>
-          <w:rFonts w:ascii="宋体" w:eastAsia="宋体" w:hAnsi="宋体"/>
-          <w:sz w:val="28"/>
-          <w:szCs w:val="28"/>
-        </w:rPr>
-        <w:t xml:space="preserve"> 一般是在客户端设置的，该属性与消息相关，不同的客户端发送到同一个topic的消息会有不同的</w:t>
-      </w:r>
-      <w:proofErr w:type="spellStart"/>
-      <w:r>
-        <w:rPr>
-          <w:rFonts w:ascii="宋体" w:eastAsia="宋体" w:hAnsi="宋体"/>
-          <w:sz w:val="28"/>
-          <w:szCs w:val="28"/>
-        </w:rPr>
-        <w:t>QoS</w:t>
-      </w:r>
-      <w:proofErr w:type="spellEnd"/>
-      <w:r>
-        <w:rPr>
-          <w:rFonts w:ascii="宋体" w:eastAsia="宋体" w:hAnsi="宋体"/>
-          <w:sz w:val="28"/>
-          <w:szCs w:val="28"/>
-        </w:rPr>
-        <w:t>设置，即某些客户端发送</w:t>
-      </w:r>
-      <w:proofErr w:type="spellStart"/>
-      <w:r>
-        <w:rPr>
-          <w:rFonts w:ascii="宋体" w:eastAsia="宋体" w:hAnsi="宋体"/>
-          <w:sz w:val="28"/>
-          <w:szCs w:val="28"/>
-        </w:rPr>
-        <w:t>QoS</w:t>
-      </w:r>
-      <w:proofErr w:type="spellEnd"/>
-      <w:r>
-        <w:rPr>
-          <w:rFonts w:ascii="宋体" w:eastAsia="宋体" w:hAnsi="宋体"/>
-          <w:sz w:val="28"/>
-          <w:szCs w:val="28"/>
-        </w:rPr>
-        <w:t xml:space="preserve"> = 0 的消息，而其他的可能 </w:t>
-      </w:r>
-      <w:proofErr w:type="spellStart"/>
-      <w:r>
-        <w:rPr>
-          <w:rFonts w:ascii="宋体" w:eastAsia="宋体" w:hAnsi="宋体"/>
-          <w:sz w:val="28"/>
-          <w:szCs w:val="28"/>
-        </w:rPr>
-        <w:t>QoS</w:t>
-      </w:r>
-      <w:proofErr w:type="spellEnd"/>
-      <w:r>
-        <w:rPr>
-          <w:rFonts w:ascii="宋体" w:eastAsia="宋体" w:hAnsi="宋体"/>
-          <w:sz w:val="28"/>
-          <w:szCs w:val="28"/>
-        </w:rPr>
-        <w:t xml:space="preserve"> = 1，这就意味着同一个Topic 要支持两种投递语义。</w:t>
-      </w:r>
-    </w:p>
-    <w:p>
-      <w:pPr>
-        <w:pStyle w:val="1"/>
-        <w:ind w:left="1080" w:firstLine="560"/>
-        <w:rPr>
-          <w:rFonts w:ascii="宋体" w:eastAsia="宋体" w:hAnsi="宋体"/>
-          <w:sz w:val="28"/>
-          <w:szCs w:val="28"/>
-        </w:rPr>
-      </w:pPr>
-      <w:r>
-        <w:rPr>
-          <w:rFonts w:ascii="宋体" w:eastAsia="宋体" w:hAnsi="宋体"/>
-          <w:sz w:val="28"/>
-          <w:szCs w:val="28"/>
-        </w:rPr>
-        <w:t xml:space="preserve">Topic级别 </w:t>
-      </w:r>
-      <w:proofErr w:type="spellStart"/>
-      <w:r>
-        <w:rPr>
-          <w:rFonts w:ascii="宋体" w:eastAsia="宋体" w:hAnsi="宋体"/>
-          <w:sz w:val="28"/>
-          <w:szCs w:val="28"/>
-        </w:rPr>
-        <w:t>QoS</w:t>
-      </w:r>
-      <w:proofErr w:type="spellEnd"/>
-      <w:r>
-        <w:rPr>
-          <w:rFonts w:ascii="宋体" w:eastAsia="宋体" w:hAnsi="宋体"/>
-          <w:sz w:val="28"/>
-          <w:szCs w:val="28"/>
-        </w:rPr>
-        <w:t xml:space="preserve"> = 0，在这种情况下，消息的 </w:t>
-      </w:r>
-      <w:proofErr w:type="spellStart"/>
-      <w:r>
-        <w:rPr>
-          <w:rFonts w:ascii="宋体" w:eastAsia="宋体" w:hAnsi="宋体"/>
-          <w:sz w:val="28"/>
-          <w:szCs w:val="28"/>
-        </w:rPr>
-        <w:t>QoS</w:t>
-      </w:r>
-      <w:proofErr w:type="spellEnd"/>
-      <w:r>
-        <w:rPr>
-          <w:rFonts w:ascii="宋体" w:eastAsia="宋体" w:hAnsi="宋体"/>
-          <w:sz w:val="28"/>
-          <w:szCs w:val="28"/>
-        </w:rPr>
-        <w:t xml:space="preserve"> 级别一般是在服务端设置的，该属性与Topic 相关，不同的客户端的</w:t>
-      </w:r>
-      <w:proofErr w:type="spellStart"/>
-      <w:r>
-        <w:rPr>
-          <w:rFonts w:ascii="宋体" w:eastAsia="宋体" w:hAnsi="宋体"/>
-          <w:sz w:val="28"/>
-          <w:szCs w:val="28"/>
-        </w:rPr>
-        <w:t>QoS</w:t>
-      </w:r>
-      <w:proofErr w:type="spellEnd"/>
-      <w:r>
-        <w:rPr>
-          <w:rFonts w:ascii="宋体" w:eastAsia="宋体" w:hAnsi="宋体"/>
-          <w:sz w:val="28"/>
-          <w:szCs w:val="28"/>
-        </w:rPr>
-        <w:t xml:space="preserve"> 不能由客户端决定，而是发往该Topic 的所有消息都有着同样的</w:t>
-      </w:r>
-      <w:proofErr w:type="spellStart"/>
-      <w:r>
-        <w:rPr>
-          <w:rFonts w:ascii="宋体" w:eastAsia="宋体" w:hAnsi="宋体"/>
-          <w:sz w:val="28"/>
-          <w:szCs w:val="28"/>
-        </w:rPr>
-        <w:t>QoS</w:t>
-      </w:r>
-      <w:proofErr w:type="spellEnd"/>
-      <w:r>
-        <w:rPr>
-          <w:rFonts w:ascii="宋体" w:eastAsia="宋体" w:hAnsi="宋体"/>
-          <w:sz w:val="28"/>
-          <w:szCs w:val="28"/>
-        </w:rPr>
-        <w:t xml:space="preserve"> 设置。</w:t>
-      </w:r>
-    </w:p>
-    <w:p>
-      <w:pPr>
-        <w:pStyle w:val="1"/>
-        <w:ind w:left="1080" w:firstLine="560"/>
-        <w:rPr>
-          <w:rFonts w:ascii="宋体" w:eastAsia="宋体" w:hAnsi="宋体" w:hint="eastAsia"/>
-          <w:sz w:val="28"/>
-          <w:szCs w:val="28"/>
-        </w:rPr>
-      </w:pPr>
-      <w:r>
-        <w:rPr>
-          <w:rFonts w:ascii="宋体" w:eastAsia="宋体" w:hAnsi="宋体" w:hint="eastAsia"/>
-          <w:sz w:val="28"/>
-          <w:szCs w:val="28"/>
-        </w:rPr>
-        <w:t>本题目希望同学能为Apache RocketMQ提供</w:t>
-      </w:r>
-      <w:proofErr w:type="spellStart"/>
-      <w:r>
-        <w:rPr>
-          <w:rFonts w:ascii="宋体" w:eastAsia="宋体" w:hAnsi="宋体"/>
-          <w:sz w:val="28"/>
-          <w:szCs w:val="28"/>
-        </w:rPr>
-        <w:t>QoS</w:t>
-      </w:r>
-      <w:proofErr w:type="spellEnd"/>
-      <w:r>
-        <w:rPr>
-          <w:rFonts w:ascii="宋体" w:eastAsia="宋体" w:hAnsi="宋体"/>
-          <w:sz w:val="28"/>
-          <w:szCs w:val="28"/>
-        </w:rPr>
-        <w:t xml:space="preserve"> = 0 的语义</w:t>
-      </w:r>
-      <w:r>
-        <w:rPr>
-          <w:rFonts w:ascii="宋体" w:eastAsia="宋体" w:hAnsi="宋体" w:hint="eastAsia"/>
-          <w:sz w:val="28"/>
-          <w:szCs w:val="28"/>
-        </w:rPr>
-        <w:t>支持</w:t>
-      </w:r>
-      <w:r>
-        <w:rPr>
-          <w:rFonts w:ascii="宋体" w:eastAsia="宋体" w:hAnsi="宋体"/>
-          <w:sz w:val="28"/>
-          <w:szCs w:val="28"/>
-        </w:rPr>
-        <w:t>，提供最多一次的能力，</w:t>
-      </w:r>
-      <w:r>
-        <w:rPr>
-          <w:rFonts w:ascii="宋体" w:eastAsia="宋体" w:hAnsi="宋体" w:hint="eastAsia"/>
-          <w:sz w:val="28"/>
-          <w:szCs w:val="28"/>
-        </w:rPr>
-        <w:t>需求</w:t>
-      </w:r>
-      <w:r>
-        <w:rPr>
-          <w:rFonts w:ascii="宋体" w:eastAsia="宋体" w:hAnsi="宋体" w:hint="eastAsia"/>
-          <w:sz w:val="28"/>
-          <w:szCs w:val="28"/>
-        </w:rPr>
-        <w:t>向前兼容</w:t>
-      </w:r>
-      <w:r>
-        <w:rPr>
-          <w:rFonts w:ascii="宋体" w:eastAsia="宋体" w:hAnsi="宋体" w:hint="eastAsia"/>
-          <w:sz w:val="28"/>
-          <w:szCs w:val="28"/>
-        </w:rPr>
-        <w:t>。任</w:t>
-      </w:r>
-      <w:r>
-        <w:rPr>
-          <w:rFonts w:ascii="宋体" w:eastAsia="宋体" w:hAnsi="宋体"/>
-          <w:sz w:val="28"/>
-          <w:szCs w:val="28"/>
-        </w:rPr>
-        <w:t>务包含两</w:t>
-      </w:r>
-      <w:r>
-        <w:rPr>
-          <w:rFonts w:ascii="宋体" w:eastAsia="宋体" w:hAnsi="宋体" w:hint="eastAsia"/>
-          <w:sz w:val="28"/>
-          <w:szCs w:val="28"/>
-        </w:rPr>
-        <w:t>部分</w:t>
-      </w:r>
-      <w:r>
-        <w:rPr>
-          <w:rFonts w:ascii="宋体" w:eastAsia="宋体" w:hAnsi="宋体"/>
-          <w:sz w:val="28"/>
-          <w:szCs w:val="28"/>
-        </w:rPr>
-        <w:t>：</w:t>
+      <w:r>
+        <w:rPr>
+          <w:rFonts w:ascii="宋体" w:eastAsia="宋体" w:hAnsi="宋体" w:hint="eastAsia"/>
+          <w:sz w:val="28"/>
+          <w:szCs w:val="28"/>
+        </w:rPr>
+        <w:t xml:space="preserve"> 基础理论、基础实践、社区贡献分别占考核比重的30分、30分、40分。</w:t>
       </w:r>
     </w:p>
     <w:p>
@@ -2485,33 +3057,7 @@
           <w:sz w:val="28"/>
           <w:szCs w:val="28"/>
         </w:rPr>
-        <w:t>完成服务端</w:t>
-      </w:r>
-      <w:r>
-        <w:rPr>
-          <w:rFonts w:ascii="宋体" w:eastAsia="宋体" w:hAnsi="宋体"/>
-          <w:sz w:val="28"/>
-          <w:szCs w:val="28"/>
-        </w:rPr>
-        <w:t xml:space="preserve"> </w:t>
-      </w:r>
-      <w:proofErr w:type="spellStart"/>
-      <w:r>
-        <w:rPr>
-          <w:rFonts w:ascii="宋体" w:eastAsia="宋体" w:hAnsi="宋体"/>
-          <w:sz w:val="28"/>
-          <w:szCs w:val="28"/>
-        </w:rPr>
-        <w:t>QoS</w:t>
-      </w:r>
-      <w:proofErr w:type="spellEnd"/>
-      <w:r>
-        <w:rPr>
-          <w:rFonts w:ascii="宋体" w:eastAsia="宋体" w:hAnsi="宋体"/>
-          <w:sz w:val="28"/>
-          <w:szCs w:val="28"/>
-        </w:rPr>
-        <w:t xml:space="preserve"> = 0 的设计与实现。</w:t>
+        <w:t>其中基础理论部分需要同学提交一篇关于RocketMQ的技术文章（优秀者将发表到RocketMQ官微）。</w:t>
       </w:r>
     </w:p>
     <w:p>
@@ -2523,108 +3069,58 @@
         </w:numPr>
         <w:ind w:firstLineChars="0"/>
         <w:rPr>
-          <w:rFonts w:ascii="宋体" w:eastAsia="宋体" w:hAnsi="宋体" w:hint="eastAsia"/>
-          <w:sz w:val="28"/>
-          <w:szCs w:val="28"/>
-        </w:rPr>
-      </w:pPr>
-      <w:r>
-        <w:rPr>
-          <w:rFonts w:ascii="宋体" w:eastAsia="宋体" w:hAnsi="宋体" w:hint="eastAsia"/>
-          <w:sz w:val="28"/>
-          <w:szCs w:val="28"/>
-        </w:rPr>
-        <w:t>完成客户端级消息级别的</w:t>
-      </w:r>
-      <w:r>
-        <w:rPr>
-          <w:rFonts w:ascii="宋体" w:eastAsia="宋体" w:hAnsi="宋体"/>
-          <w:sz w:val="28"/>
-          <w:szCs w:val="28"/>
-        </w:rPr>
-        <w:t xml:space="preserve"> </w:t>
-      </w:r>
-      <w:proofErr w:type="spellStart"/>
-      <w:r>
-        <w:rPr>
-          <w:rFonts w:ascii="宋体" w:eastAsia="宋体" w:hAnsi="宋体"/>
-          <w:sz w:val="28"/>
-          <w:szCs w:val="28"/>
-        </w:rPr>
-        <w:t>QoS</w:t>
-      </w:r>
-      <w:proofErr w:type="spellEnd"/>
-      <w:r>
-        <w:rPr>
-          <w:rFonts w:ascii="宋体" w:eastAsia="宋体" w:hAnsi="宋体"/>
-          <w:sz w:val="28"/>
-          <w:szCs w:val="28"/>
-        </w:rPr>
-        <w:t xml:space="preserve"> = 0 的设计与实现</w:t>
-      </w:r>
-    </w:p>
-    <w:p>
-      <w:pPr>
-        <w:pStyle w:val="1"/>
-        <w:ind w:left="1080" w:firstLineChars="0" w:firstLine="0"/>
-        <w:rPr>
-          <w:rFonts w:ascii="宋体" w:eastAsia="宋体" w:hAnsi="宋体" w:hint="eastAsia"/>
-          <w:sz w:val="28"/>
-          <w:szCs w:val="28"/>
-        </w:rPr>
-      </w:pPr>
-    </w:p>
-    <w:p>
-      <w:pPr>
-        <w:pStyle w:val="1"/>
-        <w:numPr>
-          <w:ilvl w:val="0"/>
-          <w:numId w:val="1"/>
-        </w:numPr>
-        <w:ind w:firstLineChars="0"/>
-        <w:rPr>
-          <w:rFonts w:ascii="宋体" w:eastAsia="宋体" w:hAnsi="宋体"/>
-          <w:sz w:val="28"/>
-          <w:szCs w:val="28"/>
-        </w:rPr>
-      </w:pPr>
-      <w:r>
-        <w:rPr>
-          <w:rFonts w:ascii="宋体" w:eastAsia="宋体" w:hAnsi="宋体" w:hint="eastAsia"/>
-          <w:sz w:val="28"/>
-          <w:szCs w:val="28"/>
-        </w:rPr>
-        <w:lastRenderedPageBreak/>
-        <w:t>评分标准（考核方式，评分细则）</w:t>
-      </w:r>
-    </w:p>
-    <w:p>
-      <w:pPr>
-        <w:pStyle w:val="1"/>
-        <w:ind w:firstLineChars="0" w:firstLine="0"/>
-        <w:rPr>
-          <w:rFonts w:ascii="宋体" w:eastAsia="宋体" w:hAnsi="宋体"/>
-          <w:sz w:val="28"/>
-          <w:szCs w:val="28"/>
-        </w:rPr>
-      </w:pPr>
-      <w:r>
-        <w:rPr>
-          <w:rFonts w:ascii="宋体" w:eastAsia="宋体" w:hAnsi="宋体" w:hint="eastAsia"/>
-          <w:i/>
-          <w:color w:val="FF0000"/>
-          <w:sz w:val="28"/>
-          <w:szCs w:val="28"/>
-        </w:rPr>
-        <w:t xml:space="preserve"> </w:t>
-      </w:r>
-      <w:r>
-        <w:rPr>
-          <w:rFonts w:ascii="宋体" w:eastAsia="宋体" w:hAnsi="宋体" w:hint="eastAsia"/>
-          <w:sz w:val="28"/>
-          <w:szCs w:val="28"/>
-        </w:rPr>
-        <w:t xml:space="preserve"> 基础理论、基础实践、社区贡献分别占考核比重的30分、30分、40分。</w:t>
+          <w:rFonts w:ascii="宋体" w:eastAsia="宋体" w:hAnsi="宋体"/>
+          <w:sz w:val="28"/>
+          <w:szCs w:val="28"/>
+        </w:rPr>
+      </w:pPr>
+      <w:r>
+        <w:rPr>
+          <w:rFonts w:ascii="宋体" w:eastAsia="宋体" w:hAnsi="宋体" w:hint="eastAsia"/>
+          <w:sz w:val="28"/>
+          <w:szCs w:val="28"/>
+        </w:rPr>
+        <w:t>基础实践部分</w:t>
+      </w:r>
+      <w:r>
+        <w:rPr>
+          <w:rFonts w:ascii="宋体" w:eastAsia="宋体" w:hAnsi="宋体" w:hint="eastAsia"/>
+          <w:sz w:val="28"/>
+          <w:szCs w:val="28"/>
+        </w:rPr>
+        <w:t>包括基础任务和高级任务，分别占15分。其中</w:t>
+      </w:r>
+      <w:r>
+        <w:rPr>
+          <w:rFonts w:ascii="宋体" w:eastAsia="宋体" w:hAnsi="宋体" w:hint="eastAsia"/>
+          <w:sz w:val="28"/>
+          <w:szCs w:val="28"/>
+        </w:rPr>
+        <w:t>基础任务需要全部完成</w:t>
+      </w:r>
+      <w:r>
+        <w:rPr>
+          <w:rFonts w:ascii="宋体" w:eastAsia="宋体" w:hAnsi="宋体" w:hint="eastAsia"/>
+          <w:sz w:val="28"/>
+          <w:szCs w:val="28"/>
+        </w:rPr>
+        <w:t>，未完成基础任务0分</w:t>
+      </w:r>
+      <w:r>
+        <w:rPr>
+          <w:rFonts w:ascii="宋体" w:eastAsia="宋体" w:hAnsi="宋体" w:hint="eastAsia"/>
+          <w:sz w:val="28"/>
+          <w:szCs w:val="28"/>
+        </w:rPr>
+        <w:t>。</w:t>
+      </w:r>
+      <w:r>
+        <w:rPr>
+          <w:rFonts w:ascii="宋体" w:eastAsia="宋体" w:hAnsi="宋体" w:hint="eastAsia"/>
+          <w:sz w:val="28"/>
+          <w:szCs w:val="28"/>
+        </w:rPr>
+        <w:t>高级任务每个3分，同学可以自己选择。</w:t>
       </w:r>
     </w:p>
     <w:p>
@@ -2647,92 +3143,6 @@
           <w:sz w:val="28"/>
           <w:szCs w:val="28"/>
         </w:rPr>
-        <w:t>其中基础理论部分需要同学提交一篇关于RocketMQ的技术文章（优秀者将发表到RocketMQ官微）。</w:t>
-      </w:r>
-    </w:p>
-    <w:p>
-      <w:pPr>
-        <w:pStyle w:val="1"/>
-        <w:numPr>
-          <w:ilvl w:val="0"/>
-          <w:numId w:val="4"/>
-        </w:numPr>
-        <w:ind w:firstLineChars="0"/>
-        <w:rPr>
-          <w:rFonts w:ascii="宋体" w:eastAsia="宋体" w:hAnsi="宋体"/>
-          <w:sz w:val="28"/>
-          <w:szCs w:val="28"/>
-        </w:rPr>
-      </w:pPr>
-      <w:r>
-        <w:rPr>
-          <w:rFonts w:ascii="宋体" w:eastAsia="宋体" w:hAnsi="宋体" w:hint="eastAsia"/>
-          <w:sz w:val="28"/>
-          <w:szCs w:val="28"/>
-        </w:rPr>
-        <w:t>基础实践部分</w:t>
-      </w:r>
-      <w:r>
-        <w:rPr>
-          <w:rFonts w:ascii="宋体" w:eastAsia="宋体" w:hAnsi="宋体" w:hint="eastAsia"/>
-          <w:sz w:val="28"/>
-          <w:szCs w:val="28"/>
-        </w:rPr>
-        <w:t>包括基础任务和高级任务，分别占15分。其中</w:t>
-      </w:r>
-      <w:r>
-        <w:rPr>
-          <w:rFonts w:ascii="宋体" w:eastAsia="宋体" w:hAnsi="宋体" w:hint="eastAsia"/>
-          <w:sz w:val="28"/>
-          <w:szCs w:val="28"/>
-        </w:rPr>
-        <w:t>基础任务需要全部完成</w:t>
-      </w:r>
-      <w:r>
-        <w:rPr>
-          <w:rFonts w:ascii="宋体" w:eastAsia="宋体" w:hAnsi="宋体" w:hint="eastAsia"/>
-          <w:sz w:val="28"/>
-          <w:szCs w:val="28"/>
-        </w:rPr>
-        <w:t>，未完成基础任务0分</w:t>
-      </w:r>
-      <w:r>
-        <w:rPr>
-          <w:rFonts w:ascii="宋体" w:eastAsia="宋体" w:hAnsi="宋体" w:hint="eastAsia"/>
-          <w:sz w:val="28"/>
-          <w:szCs w:val="28"/>
-        </w:rPr>
-        <w:t>。</w:t>
-      </w:r>
-      <w:r>
-        <w:rPr>
-          <w:rFonts w:ascii="宋体" w:eastAsia="宋体" w:hAnsi="宋体" w:hint="eastAsia"/>
-          <w:sz w:val="28"/>
-          <w:szCs w:val="28"/>
-        </w:rPr>
-        <w:t>高级任务每个3分，同学可以自己选择。</w:t>
-      </w:r>
-    </w:p>
-    <w:p>
-      <w:pPr>
-        <w:pStyle w:val="1"/>
-        <w:numPr>
-          <w:ilvl w:val="0"/>
-          <w:numId w:val="4"/>
-        </w:numPr>
-        <w:ind w:firstLineChars="0"/>
-        <w:rPr>
-          <w:rFonts w:ascii="宋体" w:eastAsia="宋体" w:hAnsi="宋体" w:hint="eastAsia"/>
-          <w:sz w:val="28"/>
-          <w:szCs w:val="28"/>
-        </w:rPr>
-      </w:pPr>
-      <w:r>
-        <w:rPr>
-          <w:rFonts w:ascii="宋体" w:eastAsia="宋体" w:hAnsi="宋体" w:hint="eastAsia"/>
-          <w:sz w:val="28"/>
-          <w:szCs w:val="28"/>
-        </w:rPr>
         <w:t>开源贡献部分</w:t>
       </w:r>
       <w:r>
@@ -2753,7 +3163,7 @@
         </w:numPr>
         <w:ind w:firstLineChars="0" w:firstLine="0"/>
         <w:rPr>
-          <w:rFonts w:ascii="宋体" w:eastAsia="宋体" w:hAnsi="宋体" w:hint="eastAsia"/>
+          <w:rFonts w:ascii="宋体" w:eastAsia="宋体" w:hAnsi="宋体"/>
           <w:sz w:val="28"/>
           <w:szCs w:val="28"/>
         </w:rPr>
@@ -2856,6 +3266,95 @@
 <file path=word/numbering.xml><?xml version="1.0" encoding="utf-8"?>
 <w:numbering xmlns:wpc="http://schemas.microsoft.com/office/word/2010/wordprocessingCanvas" xmlns:mo="http://schemas.microsoft.com/office/mac/office/2008/main" xmlns:mc="http://schemas.openxmlformats.org/markup-compatibility/2006" xmlns:mv="urn:schemas-microsoft-com:mac:vml" xmlns:o="urn:schemas-microsoft-com:office:office" xmlns:r="http://schemas.openxmlformats.org/officeDocument/2006/relationships" xmlns:m="http://schemas.openxmlformats.org/officeDocument/2006/math" xmlns:v="urn:schemas-microsoft-com:vml" xmlns:wp14="http://schemas.microsoft.com/office/word/2010/wordprocessingDrawing" xmlns:wp="http://schemas.openxmlformats.org/drawingml/2006/wordprocessingDrawing" xmlns:w10="urn:schemas-microsoft-com:office:word" xmlns:w="http://schemas.openxmlformats.org/wordprocessingml/2006/main" xmlns:w14="http://schemas.microsoft.com/office/word/2010/wordml" xmlns:wpg="http://schemas.microsoft.com/office/word/2010/wordprocessingGroup" xmlns:wpi="http://schemas.microsoft.com/office/word/2010/wordprocessingInk" xmlns:wne="http://schemas.microsoft.com/office/word/2006/wordml" xmlns:wps="http://schemas.microsoft.com/office/word/2010/wordprocessingShape" mc:Ignorable="w14 wp14">
   <w:abstractNum w:abstractNumId="0">
+    <w:nsid w:val="0B90473D"/>
+    <w:multiLevelType w:val="hybridMultilevel"/>
+    <w:tmpl w:val="C8146528"/>
+    <w:lvl w:ilvl="0" w:tplc="9E56E03A">
+      <w:start w:val="2"/>
+      <w:numFmt w:val="decimal"/>
+      <w:lvlText w:val="%1"/>
+      <w:lvlJc w:val="left"/>
+      <w:pPr>
+        <w:ind w:left="360" w:hanging="360"/>
+      </w:pPr>
+      <w:rPr>
+        <w:rFonts w:hint="eastAsia"/>
+      </w:rPr>
+    </w:lvl>
+    <w:lvl w:ilvl="1" w:tplc="04090019" w:tentative="1">
+      <w:start w:val="1"/>
+      <w:numFmt w:val="lowerLetter"/>
+      <w:lvlText w:val="%2)"/>
+      <w:lvlJc w:val="left"/>
+      <w:pPr>
+        <w:ind w:left="960" w:hanging="480"/>
+      </w:pPr>
+    </w:lvl>
+    <w:lvl w:ilvl="2" w:tplc="0409001B" w:tentative="1">
+      <w:start w:val="1"/>
+      <w:numFmt w:val="lowerRoman"/>
+      <w:lvlText w:val="%3."/>
+      <w:lvlJc w:val="right"/>
+      <w:pPr>
+        <w:ind w:left="1440" w:hanging="480"/>
+      </w:pPr>
+    </w:lvl>
+    <w:lvl w:ilvl="3" w:tplc="0409000F" w:tentative="1">
+      <w:start w:val="1"/>
+      <w:numFmt w:val="decimal"/>
+      <w:lvlText w:val="%4."/>
+      <w:lvlJc w:val="left"/>
+      <w:pPr>
+        <w:ind w:left="1920" w:hanging="480"/>
+      </w:pPr>
+    </w:lvl>
+    <w:lvl w:ilvl="4" w:tplc="04090019" w:tentative="1">
+      <w:start w:val="1"/>
+      <w:numFmt w:val="lowerLetter"/>
+      <w:lvlText w:val="%5)"/>
+      <w:lvlJc w:val="left"/>
+      <w:pPr>
+        <w:ind w:left="2400" w:hanging="480"/>
+      </w:pPr>
+    </w:lvl>
+    <w:lvl w:ilvl="5" w:tplc="0409001B" w:tentative="1">
+      <w:start w:val="1"/>
+      <w:numFmt w:val="lowerRoman"/>
+      <w:lvlText w:val="%6."/>
+      <w:lvlJc w:val="right"/>
+      <w:pPr>
+        <w:ind w:left="2880" w:hanging="480"/>
+      </w:pPr>
+    </w:lvl>
+    <w:lvl w:ilvl="6" w:tplc="0409000F" w:tentative="1">
+      <w:start w:val="1"/>
+      <w:numFmt w:val="decimal"/>
+      <w:lvlText w:val="%7."/>
+      <w:lvlJc w:val="left"/>
+      <w:pPr>
+        <w:ind w:left="3360" w:hanging="480"/>
+      </w:pPr>
+    </w:lvl>
+    <w:lvl w:ilvl="7" w:tplc="04090019" w:tentative="1">
+      <w:start w:val="1"/>
+      <w:numFmt w:val="lowerLetter"/>
+      <w:lvlText w:val="%8)"/>
+      <w:lvlJc w:val="left"/>
+      <w:pPr>
+        <w:ind w:left="3840" w:hanging="480"/>
+      </w:pPr>
+    </w:lvl>
+    <w:lvl w:ilvl="8" w:tplc="0409001B" w:tentative="1">
+      <w:start w:val="1"/>
+      <w:numFmt w:val="lowerRoman"/>
+      <w:lvlText w:val="%9."/>
+      <w:lvlJc w:val="right"/>
+      <w:pPr>
+        <w:ind w:left="4320" w:hanging="480"/>
+      </w:pPr>
+    </w:lvl>
+  </w:abstractNum>
+  <w:abstractNum w:abstractNumId="1">
     <w:nsid w:val="14A8264A"/>
     <w:multiLevelType w:val="hybridMultilevel"/>
     <w:tmpl w:val="575861E6"/>
@@ -2968,7 +3467,7 @@
       </w:rPr>
     </w:lvl>
   </w:abstractNum>
-  <w:abstractNum w:abstractNumId="1">
+  <w:abstractNum w:abstractNumId="2">
     <w:nsid w:val="1CEA04CC"/>
     <w:multiLevelType w:val="hybridMultilevel"/>
     <w:tmpl w:val="51EAF91A"/>
@@ -3057,7 +3556,7 @@
       </w:pPr>
     </w:lvl>
   </w:abstractNum>
-  <w:abstractNum w:abstractNumId="2">
+  <w:abstractNum w:abstractNumId="3">
     <w:nsid w:val="24A46EE5"/>
     <w:multiLevelType w:val="hybridMultilevel"/>
     <w:tmpl w:val="79BE1038"/>
@@ -3146,7 +3645,7 @@
       </w:pPr>
     </w:lvl>
   </w:abstractNum>
-  <w:abstractNum w:abstractNumId="3">
+  <w:abstractNum w:abstractNumId="4">
     <w:nsid w:val="4090275C"/>
     <w:multiLevelType w:val="hybridMultilevel"/>
     <w:tmpl w:val="5C9EB5BA"/>
@@ -3259,7 +3758,7 @@
       </w:rPr>
     </w:lvl>
   </w:abstractNum>
-  <w:abstractNum w:abstractNumId="4">
+  <w:abstractNum w:abstractNumId="5">
     <w:nsid w:val="55C8100C"/>
     <w:multiLevelType w:val="hybridMultilevel"/>
     <w:tmpl w:val="F9BEB44C"/>
@@ -3348,7 +3847,96 @@
       </w:pPr>
     </w:lvl>
   </w:abstractNum>
-  <w:abstractNum w:abstractNumId="5">
+  <w:abstractNum w:abstractNumId="6">
+    <w:nsid w:val="5638611E"/>
+    <w:multiLevelType w:val="hybridMultilevel"/>
+    <w:tmpl w:val="58727BB8"/>
+    <w:lvl w:ilvl="0" w:tplc="F4A641EC">
+      <w:start w:val="1"/>
+      <w:numFmt w:val="decimal"/>
+      <w:lvlText w:val="%1."/>
+      <w:lvlJc w:val="left"/>
+      <w:pPr>
+        <w:ind w:left="360" w:hanging="360"/>
+      </w:pPr>
+      <w:rPr>
+        <w:rFonts w:hint="default"/>
+      </w:rPr>
+    </w:lvl>
+    <w:lvl w:ilvl="1" w:tplc="04090019" w:tentative="1">
+      <w:start w:val="1"/>
+      <w:numFmt w:val="lowerLetter"/>
+      <w:lvlText w:val="%2)"/>
+      <w:lvlJc w:val="left"/>
+      <w:pPr>
+        <w:ind w:left="840" w:hanging="420"/>
+      </w:pPr>
+    </w:lvl>
+    <w:lvl w:ilvl="2" w:tplc="0409001B" w:tentative="1">
+      <w:start w:val="1"/>
+      <w:numFmt w:val="lowerRoman"/>
+      <w:lvlText w:val="%3."/>
+      <w:lvlJc w:val="right"/>
+      <w:pPr>
+        <w:ind w:left="1260" w:hanging="420"/>
+      </w:pPr>
+    </w:lvl>
+    <w:lvl w:ilvl="3" w:tplc="0409000F" w:tentative="1">
+      <w:start w:val="1"/>
+      <w:numFmt w:val="decimal"/>
+      <w:lvlText w:val="%4."/>
+      <w:lvlJc w:val="left"/>
+      <w:pPr>
+        <w:ind w:left="1680" w:hanging="420"/>
+      </w:pPr>
+    </w:lvl>
+    <w:lvl w:ilvl="4" w:tplc="04090019" w:tentative="1">
+      <w:start w:val="1"/>
+      <w:numFmt w:val="lowerLetter"/>
+      <w:lvlText w:val="%5)"/>
+      <w:lvlJc w:val="left"/>
+      <w:pPr>
+        <w:ind w:left="2100" w:hanging="420"/>
+      </w:pPr>
+    </w:lvl>
+    <w:lvl w:ilvl="5" w:tplc="0409001B" w:tentative="1">
+      <w:start w:val="1"/>
+      <w:numFmt w:val="lowerRoman"/>
+      <w:lvlText w:val="%6."/>
+      <w:lvlJc w:val="right"/>
+      <w:pPr>
+        <w:ind w:left="2520" w:hanging="420"/>
+      </w:pPr>
+    </w:lvl>
+    <w:lvl w:ilvl="6" w:tplc="0409000F" w:tentative="1">
+      <w:start w:val="1"/>
+      <w:numFmt w:val="decimal"/>
+      <w:lvlText w:val="%7."/>
+      <w:lvlJc w:val="left"/>
+      <w:pPr>
+        <w:ind w:left="2940" w:hanging="420"/>
+      </w:pPr>
+    </w:lvl>
+    <w:lvl w:ilvl="7" w:tplc="04090019" w:tentative="1">
+      <w:start w:val="1"/>
+      <w:numFmt w:val="lowerLetter"/>
+      <w:lvlText w:val="%8)"/>
+      <w:lvlJc w:val="left"/>
+      <w:pPr>
+        <w:ind w:left="3360" w:hanging="420"/>
+      </w:pPr>
+    </w:lvl>
+    <w:lvl w:ilvl="8" w:tplc="0409001B" w:tentative="1">
+      <w:start w:val="1"/>
+      <w:numFmt w:val="lowerRoman"/>
+      <w:lvlText w:val="%9."/>
+      <w:lvlJc w:val="right"/>
+      <w:pPr>
+        <w:ind w:left="3780" w:hanging="420"/>
+      </w:pPr>
+    </w:lvl>
+  </w:abstractNum>
+  <w:abstractNum w:abstractNumId="7">
     <w:nsid w:val="586D09AA"/>
     <w:multiLevelType w:val="hybridMultilevel"/>
     <w:tmpl w:val="DDF00246"/>
@@ -3437,7 +4025,7 @@
       </w:pPr>
     </w:lvl>
   </w:abstractNum>
-  <w:abstractNum w:abstractNumId="6">
+  <w:abstractNum w:abstractNumId="8">
     <w:nsid w:val="65716103"/>
     <w:multiLevelType w:val="hybridMultilevel"/>
     <w:tmpl w:val="158A9D12"/>
@@ -3526,7 +4114,96 @@
       </w:pPr>
     </w:lvl>
   </w:abstractNum>
-  <w:abstractNum w:abstractNumId="7">
+  <w:abstractNum w:abstractNumId="9">
+    <w:nsid w:val="7F750A72"/>
+    <w:multiLevelType w:val="hybridMultilevel"/>
+    <w:tmpl w:val="BE9AC904"/>
+    <w:lvl w:ilvl="0" w:tplc="4DCACAE2">
+      <w:start w:val="1"/>
+      <w:numFmt w:val="decimal"/>
+      <w:lvlText w:val="%1、"/>
+      <w:lvlJc w:val="left"/>
+      <w:pPr>
+        <w:ind w:left="780" w:hanging="360"/>
+      </w:pPr>
+      <w:rPr>
+        <w:rFonts w:hint="default"/>
+      </w:rPr>
+    </w:lvl>
+    <w:lvl w:ilvl="1" w:tplc="04090019" w:tentative="1">
+      <w:start w:val="1"/>
+      <w:numFmt w:val="lowerLetter"/>
+      <w:lvlText w:val="%2)"/>
+      <w:lvlJc w:val="left"/>
+      <w:pPr>
+        <w:ind w:left="1260" w:hanging="420"/>
+      </w:pPr>
+    </w:lvl>
+    <w:lvl w:ilvl="2" w:tplc="0409001B" w:tentative="1">
+      <w:start w:val="1"/>
+      <w:numFmt w:val="lowerRoman"/>
+      <w:lvlText w:val="%3."/>
+      <w:lvlJc w:val="right"/>
+      <w:pPr>
+        <w:ind w:left="1680" w:hanging="420"/>
+      </w:pPr>
+    </w:lvl>
+    <w:lvl w:ilvl="3" w:tplc="0409000F" w:tentative="1">
+      <w:start w:val="1"/>
+      <w:numFmt w:val="decimal"/>
+      <w:lvlText w:val="%4."/>
+      <w:lvlJc w:val="left"/>
+      <w:pPr>
+        <w:ind w:left="2100" w:hanging="420"/>
+      </w:pPr>
+    </w:lvl>
+    <w:lvl w:ilvl="4" w:tplc="04090019" w:tentative="1">
+      <w:start w:val="1"/>
+      <w:numFmt w:val="lowerLetter"/>
+      <w:lvlText w:val="%5)"/>
+      <w:lvlJc w:val="left"/>
+      <w:pPr>
+        <w:ind w:left="2520" w:hanging="420"/>
+      </w:pPr>
+    </w:lvl>
+    <w:lvl w:ilvl="5" w:tplc="0409001B" w:tentative="1">
+      <w:start w:val="1"/>
+      <w:numFmt w:val="lowerRoman"/>
+      <w:lvlText w:val="%6."/>
+      <w:lvlJc w:val="right"/>
+      <w:pPr>
+        <w:ind w:left="2940" w:hanging="420"/>
+      </w:pPr>
+    </w:lvl>
+    <w:lvl w:ilvl="6" w:tplc="0409000F" w:tentative="1">
+      <w:start w:val="1"/>
+      <w:numFmt w:val="decimal"/>
+      <w:lvlText w:val="%7."/>
+      <w:lvlJc w:val="left"/>
+      <w:pPr>
+        <w:ind w:left="3360" w:hanging="420"/>
+      </w:pPr>
+    </w:lvl>
+    <w:lvl w:ilvl="7" w:tplc="04090019" w:tentative="1">
+      <w:start w:val="1"/>
+      <w:numFmt w:val="lowerLetter"/>
+      <w:lvlText w:val="%8)"/>
+      <w:lvlJc w:val="left"/>
+      <w:pPr>
+        <w:ind w:left="3780" w:hanging="420"/>
+      </w:pPr>
+    </w:lvl>
+    <w:lvl w:ilvl="8" w:tplc="0409001B" w:tentative="1">
+      <w:start w:val="1"/>
+      <w:numFmt w:val="lowerRoman"/>
+      <w:lvlText w:val="%9."/>
+      <w:lvlJc w:val="right"/>
+      <w:pPr>
+        <w:ind w:left="4200" w:hanging="420"/>
+      </w:pPr>
+    </w:lvl>
+  </w:abstractNum>
+  <w:abstractNum w:abstractNumId="10">
     <w:nsid w:val="7FE2685F"/>
     <w:multiLevelType w:val="multilevel"/>
     <w:tmpl w:val="7FE2685F"/>
@@ -3616,28 +4293,37 @@
     </w:lvl>
   </w:abstractNum>
   <w:num w:numId="1">
+    <w:abstractNumId w:val="10"/>
+  </w:num>
+  <w:num w:numId="2">
+    <w:abstractNumId w:val="3"/>
+  </w:num>
+  <w:num w:numId="3">
+    <w:abstractNumId w:val="5"/>
+  </w:num>
+  <w:num w:numId="4">
+    <w:abstractNumId w:val="1"/>
+  </w:num>
+  <w:num w:numId="5">
+    <w:abstractNumId w:val="8"/>
+  </w:num>
+  <w:num w:numId="6">
+    <w:abstractNumId w:val="2"/>
+  </w:num>
+  <w:num w:numId="7">
     <w:abstractNumId w:val="7"/>
   </w:num>
-  <w:num w:numId="2">
-    <w:abstractNumId w:val="2"/>
-  </w:num>
-  <w:num w:numId="3">
+  <w:num w:numId="8">
     <w:abstractNumId w:val="4"/>
   </w:num>
-  <w:num w:numId="4">
-    <w:abstractNumId w:val="0"/>
+  <w:num w:numId="9">
+    <w:abstractNumId w:val="9"/>
   </w:num>
-  <w:num w:numId="5">
+  <w:num w:numId="10">
     <w:abstractNumId w:val="6"/>
   </w:num>
-  <w:num w:numId="6">
-    <w:abstractNumId w:val="1"/>
-  </w:num>
-  <w:num w:numId="7">
-    <w:abstractNumId w:val="5"/>
-  </w:num>
-  <w:num w:numId="8">
-    <w:abstractNumId w:val="3"/>
+  <w:num w:numId="11">
+    <w:abstractNumId w:val="0"/>
   </w:num>
 </w:numbering>
 </file>
@@ -3929,6 +4615,37 @@
       <w:kern w:val="2"/>
       <w:sz w:val="18"/>
       <w:szCs w:val="18"/>
+    </w:rPr>
+  </w:style>
+  <w:style w:type="paragraph" w:customStyle="1" w:styleId="10">
+    <w:name w:val="列表段落1"/>
+    <w:basedOn w:val="a"/>
+    <w:uiPriority w:val="34"/>
+    <w:qFormat/>
+    <w:rsid w:val="006B00B6"/>
+    <w:pPr>
+      <w:ind w:firstLineChars="200" w:firstLine="420"/>
+    </w:pPr>
+  </w:style>
+  <w:style w:type="paragraph" w:styleId="a9">
+    <w:name w:val="List Paragraph"/>
+    <w:basedOn w:val="a"/>
+    <w:uiPriority w:val="99"/>
+    <w:rsid w:val="006B00B6"/>
+    <w:pPr>
+      <w:ind w:firstLineChars="200" w:firstLine="420"/>
+    </w:pPr>
+  </w:style>
+  <w:style w:type="character" w:styleId="aa">
+    <w:name w:val="Hyperlink"/>
+    <w:basedOn w:val="a0"/>
+    <w:uiPriority w:val="99"/>
+    <w:semiHidden/>
+    <w:unhideWhenUsed/>
+    <w:rsid w:val="00A3042F"/>
+    <w:rPr>
+      <w:color w:val="0000FF"/>
+      <w:u w:val="single"/>
     </w:rPr>
   </w:style>
 </w:styles>
@@ -4223,6 +4940,37 @@
       <w:szCs w:val="18"/>
     </w:rPr>
   </w:style>
+  <w:style w:type="paragraph" w:customStyle="1" w:styleId="10">
+    <w:name w:val="列表段落1"/>
+    <w:basedOn w:val="a"/>
+    <w:uiPriority w:val="34"/>
+    <w:qFormat/>
+    <w:rsid w:val="006B00B6"/>
+    <w:pPr>
+      <w:ind w:firstLineChars="200" w:firstLine="420"/>
+    </w:pPr>
+  </w:style>
+  <w:style w:type="paragraph" w:styleId="a9">
+    <w:name w:val="List Paragraph"/>
+    <w:basedOn w:val="a"/>
+    <w:uiPriority w:val="99"/>
+    <w:rsid w:val="006B00B6"/>
+    <w:pPr>
+      <w:ind w:firstLineChars="200" w:firstLine="420"/>
+    </w:pPr>
+  </w:style>
+  <w:style w:type="character" w:styleId="aa">
+    <w:name w:val="Hyperlink"/>
+    <w:basedOn w:val="a0"/>
+    <w:uiPriority w:val="99"/>
+    <w:semiHidden/>
+    <w:unhideWhenUsed/>
+    <w:rsid w:val="00A3042F"/>
+    <w:rPr>
+      <w:color w:val="0000FF"/>
+      <w:u w:val="single"/>
+    </w:rPr>
+  </w:style>
 </w:styles>
 </file>
 
